--- a/example_blood/code.docx
+++ b/example_blood/code.docx
@@ -7,7 +7,19 @@
         <w:pStyle w:val="Title"/>
       </w:pPr>
       <w:r>
-        <w:t xml:space="preserve">CRP-analysis</w:t>
+        <w:t xml:space="preserve">Blood</w:t>
+      </w:r>
+      <w:r>
+        <w:t xml:space="preserve"> </w:t>
+      </w:r>
+      <w:r>
+        <w:t xml:space="preserve">analysis</w:t>
+      </w:r>
+      <w:r>
+        <w:t xml:space="preserve"> </w:t>
+      </w:r>
+      <w:r>
+        <w:t xml:space="preserve">example</w:t>
       </w:r>
     </w:p>
     <w:p>
@@ -38,15 +50,88 @@
         <w:t xml:space="preserve">2021</w:t>
       </w:r>
     </w:p>
+    <w:bookmarkStart w:id="28" w:name="analysis-of-blood-analysis-data-set"/>
+    <w:p>
+      <w:pPr>
+        <w:pStyle w:val="Heading1"/>
+      </w:pPr>
+      <w:r>
+        <w:t xml:space="preserve">Analysis of blood analysis data set</w:t>
+      </w:r>
+    </w:p>
+    <w:bookmarkStart w:id="20" w:name="read-data-set"/>
+    <w:p>
+      <w:pPr>
+        <w:pStyle w:val="Heading2"/>
+      </w:pPr>
+      <w:r>
+        <w:t xml:space="preserve">Read data set</w:t>
+      </w:r>
+    </w:p>
     <w:p>
       <w:pPr>
         <w:pStyle w:val="SourceCode"/>
       </w:pPr>
       <w:r>
         <w:rPr>
-          <w:rStyle w:val="VerbatimChar"/>
-        </w:rPr>
-        <w:t xml:space="preserve">## Warning: package 'regclass' was built under R version 4.0.4</w:t>
+          <w:rStyle w:val="NormalTok"/>
+        </w:rPr>
+        <w:t xml:space="preserve">tab1</w:t>
+      </w:r>
+      <w:r>
+        <w:rPr>
+          <w:rStyle w:val="OtherTok"/>
+        </w:rPr>
+        <w:t xml:space="preserve">&lt;-</w:t>
+      </w:r>
+      <w:r>
+        <w:rPr>
+          <w:rStyle w:val="FunctionTok"/>
+        </w:rPr>
+        <w:t xml:space="preserve">read.csv2</w:t>
+      </w:r>
+      <w:r>
+        <w:rPr>
+          <w:rStyle w:val="NormalTok"/>
+        </w:rPr>
+        <w:t xml:space="preserve">(</w:t>
+      </w:r>
+      <w:r>
+        <w:rPr>
+          <w:rStyle w:val="StringTok"/>
+        </w:rPr>
+        <w:t xml:space="preserve">"data_blood.csv"</w:t>
+      </w:r>
+      <w:r>
+        <w:rPr>
+          <w:rStyle w:val="NormalTok"/>
+        </w:rPr>
+        <w:t xml:space="preserve">)</w:t>
+      </w:r>
+      <w:r>
+        <w:br/>
+      </w:r>
+      <w:r>
+        <w:rPr>
+          <w:rStyle w:val="FunctionTok"/>
+        </w:rPr>
+        <w:t xml:space="preserve">attach</w:t>
+      </w:r>
+      <w:r>
+        <w:rPr>
+          <w:rStyle w:val="NormalTok"/>
+        </w:rPr>
+        <w:t xml:space="preserve">(tab1)</w:t>
+      </w:r>
+    </w:p>
+    <w:bookmarkEnd w:id="20"/>
+    <w:bookmarkStart w:id="22" w:name="Xe0cfd1b2eae95e779ad90464a1334da64bd0a56"/>
+    <w:p>
+      <w:pPr>
+        <w:pStyle w:val="Heading2"/>
+      </w:pPr>
+      <w:r>
+        <w:t xml:space="preserve">Sum of five subtypes equals white blood cell counts</w:t>
       </w:r>
     </w:p>
     <w:p>
@@ -55,79 +140,96 @@
       </w:pPr>
       <w:r>
         <w:rPr>
-          <w:rStyle w:val="VerbatimChar"/>
-        </w:rPr>
-        <w:t xml:space="preserve">## Warning: package 'bestglm' was built under R version 4.0.4</w:t>
-      </w:r>
-    </w:p>
-    <w:p>
-      <w:pPr>
-        <w:pStyle w:val="SourceCode"/>
-      </w:pPr>
-      <w:r>
-        <w:rPr>
-          <w:rStyle w:val="VerbatimChar"/>
-        </w:rPr>
-        <w:t xml:space="preserve">## Warning: package 'leaps' was built under R version 4.0.3</w:t>
-      </w:r>
-    </w:p>
-    <w:p>
-      <w:pPr>
-        <w:pStyle w:val="SourceCode"/>
-      </w:pPr>
-      <w:r>
-        <w:rPr>
-          <w:rStyle w:val="VerbatimChar"/>
-        </w:rPr>
-        <w:t xml:space="preserve">## Warning: package 'VGAM' was built under R version 4.0.3</w:t>
-      </w:r>
-    </w:p>
-    <w:p>
-      <w:pPr>
-        <w:pStyle w:val="SourceCode"/>
-      </w:pPr>
-      <w:r>
-        <w:rPr>
-          <w:rStyle w:val="VerbatimChar"/>
-        </w:rPr>
-        <w:t xml:space="preserve">## Warning: package 'randomForest' was built under R version 4.0.4</w:t>
-      </w:r>
-    </w:p>
-    <w:p>
-      <w:pPr>
-        <w:pStyle w:val="Heading1"/>
-      </w:pPr>
-      <w:bookmarkStart w:id="20" w:name="analysis-of-blood-analysis-data-set"/>
-      <w:r>
-        <w:t xml:space="preserve">Analysis of blood analysis data set</w:t>
-      </w:r>
-      <w:bookmarkEnd w:id="20"/>
-    </w:p>
-    <w:p>
-      <w:pPr>
-        <w:pStyle w:val="Heading2"/>
-      </w:pPr>
-      <w:bookmarkStart w:id="21" w:name="read-data-set"/>
-      <w:r>
-        <w:t xml:space="preserve">Read data set</w:t>
-      </w:r>
-      <w:bookmarkEnd w:id="21"/>
-    </w:p>
-    <w:p>
-      <w:pPr>
-        <w:pStyle w:val="SourceCode"/>
-      </w:pPr>
-      <w:r>
-        <w:rPr>
-          <w:rStyle w:val="NormalTok"/>
-        </w:rPr>
-        <w:t xml:space="preserve">tab1&lt;-</w:t>
-      </w:r>
-      <w:r>
-        <w:rPr>
-          <w:rStyle w:val="KeywordTok"/>
-        </w:rPr>
-        <w:t xml:space="preserve">read.csv2</w:t>
+          <w:rStyle w:val="NormalTok"/>
+        </w:rPr>
+        <w:t xml:space="preserve">sum_cells </w:t>
+      </w:r>
+      <w:r>
+        <w:rPr>
+          <w:rStyle w:val="OtherTok"/>
+        </w:rPr>
+        <w:t xml:space="preserve">&lt;-</w:t>
+      </w:r>
+      <w:r>
+        <w:rPr>
+          <w:rStyle w:val="NormalTok"/>
+        </w:rPr>
+        <w:t xml:space="preserve"> NEU </w:t>
+      </w:r>
+      <w:r>
+        <w:rPr>
+          <w:rStyle w:val="SpecialCharTok"/>
+        </w:rPr>
+        <w:t xml:space="preserve">+</w:t>
+      </w:r>
+      <w:r>
+        <w:rPr>
+          <w:rStyle w:val="NormalTok"/>
+        </w:rPr>
+        <w:t xml:space="preserve"> EOS </w:t>
+      </w:r>
+      <w:r>
+        <w:rPr>
+          <w:rStyle w:val="SpecialCharTok"/>
+        </w:rPr>
+        <w:t xml:space="preserve">+</w:t>
+      </w:r>
+      <w:r>
+        <w:rPr>
+          <w:rStyle w:val="NormalTok"/>
+        </w:rPr>
+        <w:t xml:space="preserve"> BASO </w:t>
+      </w:r>
+      <w:r>
+        <w:rPr>
+          <w:rStyle w:val="SpecialCharTok"/>
+        </w:rPr>
+        <w:t xml:space="preserve">+</w:t>
+      </w:r>
+      <w:r>
+        <w:rPr>
+          <w:rStyle w:val="NormalTok"/>
+        </w:rPr>
+        <w:t xml:space="preserve"> LYM </w:t>
+      </w:r>
+      <w:r>
+        <w:rPr>
+          <w:rStyle w:val="SpecialCharTok"/>
+        </w:rPr>
+        <w:t xml:space="preserve">+</w:t>
+      </w:r>
+      <w:r>
+        <w:rPr>
+          <w:rStyle w:val="NormalTok"/>
+        </w:rPr>
+        <w:t xml:space="preserve"> MONO</w:t>
+      </w:r>
+      <w:r>
+        <w:br/>
+      </w:r>
+      <w:r>
+        <w:br/>
+      </w:r>
+      <w:r>
+        <w:rPr>
+          <w:rStyle w:val="FunctionTok"/>
+        </w:rPr>
+        <w:t xml:space="preserve">plot</w:t>
+      </w:r>
+      <w:r>
+        <w:rPr>
+          <w:rStyle w:val="NormalTok"/>
+        </w:rPr>
+        <w:t xml:space="preserve">(sum_cells, WBC)</w:t>
+      </w:r>
+      <w:r>
+        <w:br/>
+      </w:r>
+      <w:r>
+        <w:rPr>
+          <w:rStyle w:val="FunctionTok"/>
+        </w:rPr>
+        <w:t xml:space="preserve">abline</w:t>
       </w:r>
       <w:r>
         <w:rPr>
@@ -137,171 +239,6 @@
       </w:r>
       <w:r>
         <w:rPr>
-          <w:rStyle w:val="StringTok"/>
-        </w:rPr>
-        <w:t xml:space="preserve">"data_blood.csv"</w:t>
-      </w:r>
-      <w:r>
-        <w:rPr>
-          <w:rStyle w:val="NormalTok"/>
-        </w:rPr>
-        <w:t xml:space="preserve">)</w:t>
-      </w:r>
-      <w:r>
-        <w:br/>
-      </w:r>
-      <w:r>
-        <w:rPr>
-          <w:rStyle w:val="KeywordTok"/>
-        </w:rPr>
-        <w:t xml:space="preserve">attach</w:t>
-      </w:r>
-      <w:r>
-        <w:rPr>
-          <w:rStyle w:val="NormalTok"/>
-        </w:rPr>
-        <w:t xml:space="preserve">(tab1)</w:t>
-      </w:r>
-    </w:p>
-    <w:p>
-      <w:pPr>
-        <w:pStyle w:val="Heading2"/>
-      </w:pPr>
-      <w:bookmarkStart w:id="22" w:name="Xe0cfd1b2eae95e779ad90464a1334da64bd0a56"/>
-      <w:r>
-        <w:t xml:space="preserve">Sum of five subtypes equals white blood cell counts</w:t>
-      </w:r>
-      <w:bookmarkEnd w:id="22"/>
-    </w:p>
-    <w:p>
-      <w:pPr>
-        <w:pStyle w:val="SourceCode"/>
-      </w:pPr>
-      <w:r>
-        <w:rPr>
-          <w:rStyle w:val="NormalTok"/>
-        </w:rPr>
-        <w:t xml:space="preserve">sum_cells &lt;-</w:t>
-      </w:r>
-      <w:r>
-        <w:rPr>
-          <w:rStyle w:val="StringTok"/>
-        </w:rPr>
-        <w:t xml:space="preserve"> </w:t>
-      </w:r>
-      <w:r>
-        <w:rPr>
-          <w:rStyle w:val="NormalTok"/>
-        </w:rPr>
-        <w:t xml:space="preserve">NEU </w:t>
-      </w:r>
-      <w:r>
-        <w:rPr>
-          <w:rStyle w:val="OperatorTok"/>
-        </w:rPr>
-        <w:t xml:space="preserve">+</w:t>
-      </w:r>
-      <w:r>
-        <w:rPr>
-          <w:rStyle w:val="StringTok"/>
-        </w:rPr>
-        <w:t xml:space="preserve"> </w:t>
-      </w:r>
-      <w:r>
-        <w:rPr>
-          <w:rStyle w:val="NormalTok"/>
-        </w:rPr>
-        <w:t xml:space="preserve">EOS </w:t>
-      </w:r>
-      <w:r>
-        <w:rPr>
-          <w:rStyle w:val="OperatorTok"/>
-        </w:rPr>
-        <w:t xml:space="preserve">+</w:t>
-      </w:r>
-      <w:r>
-        <w:rPr>
-          <w:rStyle w:val="StringTok"/>
-        </w:rPr>
-        <w:t xml:space="preserve"> </w:t>
-      </w:r>
-      <w:r>
-        <w:rPr>
-          <w:rStyle w:val="NormalTok"/>
-        </w:rPr>
-        <w:t xml:space="preserve">BASO </w:t>
-      </w:r>
-      <w:r>
-        <w:rPr>
-          <w:rStyle w:val="OperatorTok"/>
-        </w:rPr>
-        <w:t xml:space="preserve">+</w:t>
-      </w:r>
-      <w:r>
-        <w:rPr>
-          <w:rStyle w:val="StringTok"/>
-        </w:rPr>
-        <w:t xml:space="preserve"> </w:t>
-      </w:r>
-      <w:r>
-        <w:rPr>
-          <w:rStyle w:val="NormalTok"/>
-        </w:rPr>
-        <w:t xml:space="preserve">LYM </w:t>
-      </w:r>
-      <w:r>
-        <w:rPr>
-          <w:rStyle w:val="OperatorTok"/>
-        </w:rPr>
-        <w:t xml:space="preserve">+</w:t>
-      </w:r>
-      <w:r>
-        <w:rPr>
-          <w:rStyle w:val="StringTok"/>
-        </w:rPr>
-        <w:t xml:space="preserve"> </w:t>
-      </w:r>
-      <w:r>
-        <w:rPr>
-          <w:rStyle w:val="NormalTok"/>
-        </w:rPr>
-        <w:t xml:space="preserve">MONO</w:t>
-      </w:r>
-      <w:r>
-        <w:br/>
-      </w:r>
-      <w:r>
-        <w:br/>
-      </w:r>
-      <w:r>
-        <w:rPr>
-          <w:rStyle w:val="KeywordTok"/>
-        </w:rPr>
-        <w:t xml:space="preserve">plot</w:t>
-      </w:r>
-      <w:r>
-        <w:rPr>
-          <w:rStyle w:val="NormalTok"/>
-        </w:rPr>
-        <w:t xml:space="preserve">(sum_cells, WBC)</w:t>
-      </w:r>
-      <w:r>
-        <w:br/>
-      </w:r>
-      <w:r>
-        <w:rPr>
-          <w:rStyle w:val="KeywordTok"/>
-        </w:rPr>
-        <w:t xml:space="preserve">abline</w:t>
-      </w:r>
-      <w:r>
-        <w:rPr>
-          <w:rStyle w:val="NormalTok"/>
-        </w:rPr>
-        <w:t xml:space="preserve">(</w:t>
-      </w:r>
-      <w:r>
-        <w:rPr>
           <w:rStyle w:val="DecValTok"/>
         </w:rPr>
         <w:t xml:space="preserve">0</w:t>
@@ -326,7 +263,7 @@
       </w:r>
       <w:r>
         <w:rPr>
-          <w:rStyle w:val="DataTypeTok"/>
+          <w:rStyle w:val="AttributeTok"/>
         </w:rPr>
         <w:t xml:space="preserve">lty=</w:t>
       </w:r>
@@ -363,7 +300,7 @@
                     </pic:cNvPicPr>
                   </pic:nvPicPr>
                   <pic:blipFill>
-                    <a:blip r:embed="rId23"/>
+                    <a:blip r:embed="rId21"/>
                     <a:stretch>
                       <a:fillRect/>
                     </a:stretch>
@@ -390,15 +327,15 @@
         </w:drawing>
       </w:r>
     </w:p>
+    <w:bookmarkEnd w:id="22"/>
+    <w:bookmarkStart w:id="23" w:name="pairwise-correlations"/>
     <w:p>
       <w:pPr>
         <w:pStyle w:val="Heading2"/>
       </w:pPr>
-      <w:bookmarkStart w:id="24" w:name="pairwise-correlations"/>
       <w:r>
         <w:t xml:space="preserve">Pairwise correlations</w:t>
       </w:r>
-      <w:bookmarkEnd w:id="24"/>
     </w:p>
     <w:p>
       <w:pPr>
@@ -406,7 +343,7 @@
       </w:pPr>
       <w:r>
         <w:rPr>
-          <w:rStyle w:val="KeywordTok"/>
+          <w:rStyle w:val="FunctionTok"/>
         </w:rPr>
         <w:t xml:space="preserve">round</w:t>
       </w:r>
@@ -418,7 +355,7 @@
       </w:r>
       <w:r>
         <w:rPr>
-          <w:rStyle w:val="KeywordTok"/>
+          <w:rStyle w:val="FunctionTok"/>
         </w:rPr>
         <w:t xml:space="preserve">cor</w:t>
       </w:r>
@@ -430,7 +367,7 @@
       </w:r>
       <w:r>
         <w:rPr>
-          <w:rStyle w:val="KeywordTok"/>
+          <w:rStyle w:val="FunctionTok"/>
         </w:rPr>
         <w:t xml:space="preserve">cbind</w:t>
       </w:r>
@@ -518,15 +455,15 @@
         <w:t xml:space="preserve">## WBC   0.982 0.218 -0.045 0.601 0.831  1.000</w:t>
       </w:r>
     </w:p>
+    <w:bookmarkEnd w:id="23"/>
+    <w:bookmarkStart w:id="24" w:name="exact-collineartiy"/>
     <w:p>
       <w:pPr>
         <w:pStyle w:val="Heading2"/>
       </w:pPr>
-      <w:bookmarkStart w:id="25" w:name="exact-collineartiy"/>
       <w:r>
         <w:t xml:space="preserve">Exact collineartiy</w:t>
       </w:r>
-      <w:bookmarkEnd w:id="25"/>
     </w:p>
     <w:p>
       <w:pPr>
@@ -544,723 +481,693 @@
         <w:rPr>
           <w:rStyle w:val="NormalTok"/>
         </w:rPr>
-        <w:t xml:space="preserve">mod &lt;-</w:t>
+        <w:t xml:space="preserve">mod </w:t>
+      </w:r>
+      <w:r>
+        <w:rPr>
+          <w:rStyle w:val="OtherTok"/>
+        </w:rPr>
+        <w:t xml:space="preserve">&lt;-</w:t>
+      </w:r>
+      <w:r>
+        <w:rPr>
+          <w:rStyle w:val="NormalTok"/>
+        </w:rPr>
+        <w:t xml:space="preserve"> </w:t>
+      </w:r>
+      <w:r>
+        <w:rPr>
+          <w:rStyle w:val="FunctionTok"/>
+        </w:rPr>
+        <w:t xml:space="preserve">lm</w:t>
+      </w:r>
+      <w:r>
+        <w:rPr>
+          <w:rStyle w:val="NormalTok"/>
+        </w:rPr>
+        <w:t xml:space="preserve">(CRP </w:t>
+      </w:r>
+      <w:r>
+        <w:rPr>
+          <w:rStyle w:val="SpecialCharTok"/>
+        </w:rPr>
+        <w:t xml:space="preserve">~</w:t>
+      </w:r>
+      <w:r>
+        <w:rPr>
+          <w:rStyle w:val="NormalTok"/>
+        </w:rPr>
+        <w:t xml:space="preserve"> NEU </w:t>
+      </w:r>
+      <w:r>
+        <w:rPr>
+          <w:rStyle w:val="SpecialCharTok"/>
+        </w:rPr>
+        <w:t xml:space="preserve">+</w:t>
+      </w:r>
+      <w:r>
+        <w:rPr>
+          <w:rStyle w:val="NormalTok"/>
+        </w:rPr>
+        <w:t xml:space="preserve"> EOS </w:t>
+      </w:r>
+      <w:r>
+        <w:rPr>
+          <w:rStyle w:val="SpecialCharTok"/>
+        </w:rPr>
+        <w:t xml:space="preserve">+</w:t>
+      </w:r>
+      <w:r>
+        <w:rPr>
+          <w:rStyle w:val="NormalTok"/>
+        </w:rPr>
+        <w:t xml:space="preserve"> BASO </w:t>
+      </w:r>
+      <w:r>
+        <w:rPr>
+          <w:rStyle w:val="SpecialCharTok"/>
+        </w:rPr>
+        <w:t xml:space="preserve">+</w:t>
+      </w:r>
+      <w:r>
+        <w:rPr>
+          <w:rStyle w:val="NormalTok"/>
+        </w:rPr>
+        <w:t xml:space="preserve"> LYM </w:t>
+      </w:r>
+      <w:r>
+        <w:rPr>
+          <w:rStyle w:val="SpecialCharTok"/>
+        </w:rPr>
+        <w:t xml:space="preserve">+</w:t>
+      </w:r>
+      <w:r>
+        <w:rPr>
+          <w:rStyle w:val="NormalTok"/>
+        </w:rPr>
+        <w:t xml:space="preserve"> MONO </w:t>
+      </w:r>
+      <w:r>
+        <w:rPr>
+          <w:rStyle w:val="SpecialCharTok"/>
+        </w:rPr>
+        <w:t xml:space="preserve">+</w:t>
+      </w:r>
+      <w:r>
+        <w:rPr>
+          <w:rStyle w:val="NormalTok"/>
+        </w:rPr>
+        <w:t xml:space="preserve"> WBC)</w:t>
+      </w:r>
+      <w:r>
+        <w:br/>
+      </w:r>
+      <w:r>
+        <w:rPr>
+          <w:rStyle w:val="FunctionTok"/>
+        </w:rPr>
+        <w:t xml:space="preserve">summary</w:t>
+      </w:r>
+      <w:r>
+        <w:rPr>
+          <w:rStyle w:val="NormalTok"/>
+        </w:rPr>
+        <w:t xml:space="preserve">(mod)</w:t>
+      </w:r>
+    </w:p>
+    <w:p>
+      <w:pPr>
+        <w:pStyle w:val="SourceCode"/>
+      </w:pPr>
+      <w:r>
+        <w:rPr>
+          <w:rStyle w:val="VerbatimChar"/>
+        </w:rPr>
+        <w:t xml:space="preserve">## </w:t>
+      </w:r>
+      <w:r>
+        <w:br/>
+      </w:r>
+      <w:r>
+        <w:rPr>
+          <w:rStyle w:val="VerbatimChar"/>
+        </w:rPr>
+        <w:t xml:space="preserve">## Call:</w:t>
+      </w:r>
+      <w:r>
+        <w:br/>
+      </w:r>
+      <w:r>
+        <w:rPr>
+          <w:rStyle w:val="VerbatimChar"/>
+        </w:rPr>
+        <w:t xml:space="preserve">## lm(formula = CRP ~ NEU + EOS + BASO + LYM + MONO + WBC)</w:t>
+      </w:r>
+      <w:r>
+        <w:br/>
+      </w:r>
+      <w:r>
+        <w:rPr>
+          <w:rStyle w:val="VerbatimChar"/>
+        </w:rPr>
+        <w:t xml:space="preserve">## </w:t>
+      </w:r>
+      <w:r>
+        <w:br/>
+      </w:r>
+      <w:r>
+        <w:rPr>
+          <w:rStyle w:val="VerbatimChar"/>
+        </w:rPr>
+        <w:t xml:space="preserve">## Residuals:</w:t>
+      </w:r>
+      <w:r>
+        <w:br/>
+      </w:r>
+      <w:r>
+        <w:rPr>
+          <w:rStyle w:val="VerbatimChar"/>
+        </w:rPr>
+        <w:t xml:space="preserve">##     Min      1Q  Median      3Q     Max </w:t>
+      </w:r>
+      <w:r>
+        <w:br/>
+      </w:r>
+      <w:r>
+        <w:rPr>
+          <w:rStyle w:val="VerbatimChar"/>
+        </w:rPr>
+        <w:t xml:space="preserve">## -5.8418 -2.3144  0.4375  3.2276  4.5418 </w:t>
+      </w:r>
+      <w:r>
+        <w:br/>
+      </w:r>
+      <w:r>
+        <w:rPr>
+          <w:rStyle w:val="VerbatimChar"/>
+        </w:rPr>
+        <w:t xml:space="preserve">## </w:t>
+      </w:r>
+      <w:r>
+        <w:br/>
+      </w:r>
+      <w:r>
+        <w:rPr>
+          <w:rStyle w:val="VerbatimChar"/>
+        </w:rPr>
+        <w:t xml:space="preserve">## Coefficients: (1 not defined because of singularities)</w:t>
+      </w:r>
+      <w:r>
+        <w:br/>
+      </w:r>
+      <w:r>
+        <w:rPr>
+          <w:rStyle w:val="VerbatimChar"/>
+        </w:rPr>
+        <w:t xml:space="preserve">##              Estimate Std. Error t value Pr(&gt;|t|)    </w:t>
+      </w:r>
+      <w:r>
+        <w:br/>
+      </w:r>
+      <w:r>
+        <w:rPr>
+          <w:rStyle w:val="VerbatimChar"/>
+        </w:rPr>
+        <w:t xml:space="preserve">## (Intercept)  10.40609    1.82392   5.705 5.43e-05 ***</w:t>
+      </w:r>
+      <w:r>
+        <w:br/>
+      </w:r>
+      <w:r>
+        <w:rPr>
+          <w:rStyle w:val="VerbatimChar"/>
+        </w:rPr>
+        <w:t xml:space="preserve">## NEU           0.65243    0.31278   2.086   0.0558 .  </w:t>
+      </w:r>
+      <w:r>
+        <w:br/>
+      </w:r>
+      <w:r>
+        <w:rPr>
+          <w:rStyle w:val="VerbatimChar"/>
+        </w:rPr>
+        <w:t xml:space="preserve">## EOS         -19.47720    7.78284  -2.503   0.0253 *  </w:t>
+      </w:r>
+      <w:r>
+        <w:br/>
+      </w:r>
+      <w:r>
+        <w:rPr>
+          <w:rStyle w:val="VerbatimChar"/>
+        </w:rPr>
+        <w:t xml:space="preserve">## BASO         -6.96221   24.28428  -0.287   0.7785    </w:t>
+      </w:r>
+      <w:r>
+        <w:br/>
+      </w:r>
+      <w:r>
+        <w:rPr>
+          <w:rStyle w:val="VerbatimChar"/>
+        </w:rPr>
+        <w:t xml:space="preserve">## LYM          -3.08362    2.07602  -1.485   0.1596    </w:t>
+      </w:r>
+      <w:r>
+        <w:br/>
+      </w:r>
+      <w:r>
+        <w:rPr>
+          <w:rStyle w:val="VerbatimChar"/>
+        </w:rPr>
+        <w:t xml:space="preserve">## MONO         -0.04194    2.72566  -0.015   0.9879    </w:t>
+      </w:r>
+      <w:r>
+        <w:br/>
+      </w:r>
+      <w:r>
+        <w:rPr>
+          <w:rStyle w:val="VerbatimChar"/>
+        </w:rPr>
+        <w:t xml:space="preserve">## WBC                NA         NA      NA       NA    </w:t>
+      </w:r>
+      <w:r>
+        <w:br/>
+      </w:r>
+      <w:r>
+        <w:rPr>
+          <w:rStyle w:val="VerbatimChar"/>
+        </w:rPr>
+        <w:t xml:space="preserve">## ---</w:t>
+      </w:r>
+      <w:r>
+        <w:br/>
+      </w:r>
+      <w:r>
+        <w:rPr>
+          <w:rStyle w:val="VerbatimChar"/>
+        </w:rPr>
+        <w:t xml:space="preserve">## Signif. codes:  0 '***' 0.001 '**' 0.01 '*' 0.05 '.' 0.1 ' ' 1</w:t>
+      </w:r>
+      <w:r>
+        <w:br/>
+      </w:r>
+      <w:r>
+        <w:rPr>
+          <w:rStyle w:val="VerbatimChar"/>
+        </w:rPr>
+        <w:t xml:space="preserve">## </w:t>
+      </w:r>
+      <w:r>
+        <w:br/>
+      </w:r>
+      <w:r>
+        <w:rPr>
+          <w:rStyle w:val="VerbatimChar"/>
+        </w:rPr>
+        <w:t xml:space="preserve">## Residual standard error: 3.744 on 14 degrees of freedom</w:t>
+      </w:r>
+      <w:r>
+        <w:br/>
+      </w:r>
+      <w:r>
+        <w:rPr>
+          <w:rStyle w:val="VerbatimChar"/>
+        </w:rPr>
+        <w:t xml:space="preserve">## Multiple R-squared:  0.5387, Adjusted R-squared:  0.3739 </w:t>
+      </w:r>
+      <w:r>
+        <w:br/>
+      </w:r>
+      <w:r>
+        <w:rPr>
+          <w:rStyle w:val="VerbatimChar"/>
+        </w:rPr>
+        <w:t xml:space="preserve">## F-statistic: 3.269 on 5 and 14 DF,  p-value: 0.03657</w:t>
+      </w:r>
+    </w:p>
+    <w:p>
+      <w:pPr>
+        <w:pStyle w:val="FirstParagraph"/>
+      </w:pPr>
+      <w:r>
+        <w:t xml:space="preserve">Next, VIFs are computed using the package</w:t>
+      </w:r>
+      <w:r>
+        <w:t xml:space="preserve"> </w:t>
+      </w:r>
+      <w:r>
+        <w:rPr>
+          <w:rStyle w:val="VerbatimChar"/>
+        </w:rPr>
+        <w:t xml:space="preserve">regclass</w:t>
+      </w:r>
+      <w:r>
+        <w:t xml:space="preserve">. The function</w:t>
+      </w:r>
+      <w:r>
+        <w:t xml:space="preserve"> </w:t>
+      </w:r>
+      <w:r>
+        <w:rPr>
+          <w:rStyle w:val="VerbatimChar"/>
+        </w:rPr>
+        <w:t xml:space="preserve">VIF</w:t>
+      </w:r>
+      <w:r>
+        <w:t xml:space="preserve"> </w:t>
+      </w:r>
+      <w:r>
+        <w:t xml:space="preserve">results in an error as there is exact collinearity.</w:t>
+      </w:r>
+    </w:p>
+    <w:p>
+      <w:pPr>
+        <w:pStyle w:val="SourceCode"/>
+      </w:pPr>
+      <w:r>
+        <w:rPr>
+          <w:rStyle w:val="FunctionTok"/>
+        </w:rPr>
+        <w:t xml:space="preserve">try</w:t>
+      </w:r>
+      <w:r>
+        <w:rPr>
+          <w:rStyle w:val="NormalTok"/>
+        </w:rPr>
+        <w:t xml:space="preserve">(</w:t>
+      </w:r>
+      <w:r>
+        <w:rPr>
+          <w:rStyle w:val="FunctionTok"/>
+        </w:rPr>
+        <w:t xml:space="preserve">VIF</w:t>
+      </w:r>
+      <w:r>
+        <w:rPr>
+          <w:rStyle w:val="NormalTok"/>
+        </w:rPr>
+        <w:t xml:space="preserve">(mod))</w:t>
+      </w:r>
+    </w:p>
+    <w:p>
+      <w:pPr>
+        <w:pStyle w:val="SourceCode"/>
+      </w:pPr>
+      <w:r>
+        <w:rPr>
+          <w:rStyle w:val="VerbatimChar"/>
+        </w:rPr>
+        <w:t xml:space="preserve">## Error in VIF(mod) : there are aliased coefficients in the model</w:t>
+      </w:r>
+    </w:p>
+    <w:bookmarkEnd w:id="24"/>
+    <w:bookmarkStart w:id="27" w:name="near-collinearity"/>
+    <w:p>
+      <w:pPr>
+        <w:pStyle w:val="Heading2"/>
+      </w:pPr>
+      <w:r>
+        <w:t xml:space="preserve">Near collinearity</w:t>
+      </w:r>
+    </w:p>
+    <w:p>
+      <w:pPr>
+        <w:pStyle w:val="FirstParagraph"/>
+      </w:pPr>
+      <w:r>
+        <w:t xml:space="preserve">Now we consider a model with just two variables,</w:t>
+      </w:r>
+      <w:r>
+        <w:t xml:space="preserve"> </w:t>
+      </w:r>
+      <w:r>
+        <w:rPr>
+          <w:rStyle w:val="VerbatimChar"/>
+        </w:rPr>
+        <w:t xml:space="preserve">NEU</w:t>
+      </w:r>
+      <w:r>
+        <w:t xml:space="preserve"> </w:t>
+      </w:r>
+      <w:r>
+        <w:t xml:space="preserve">and</w:t>
+      </w:r>
+      <w:r>
+        <w:t xml:space="preserve"> </w:t>
+      </w:r>
+      <w:r>
+        <w:rPr>
+          <w:rStyle w:val="VerbatimChar"/>
+        </w:rPr>
+        <w:t xml:space="preserve">WBC</w:t>
+      </w:r>
+      <w:r>
+        <w:t xml:space="preserve">.</w:t>
+      </w:r>
+      <w:r>
+        <w:t xml:space="preserve"> </w:t>
+      </w:r>
+      <w:r>
+        <w:t xml:space="preserve">First we investigate correlation.</w:t>
+      </w:r>
+    </w:p>
+    <w:p>
+      <w:pPr>
+        <w:pStyle w:val="SourceCode"/>
+      </w:pPr>
+      <w:r>
+        <w:rPr>
+          <w:rStyle w:val="FunctionTok"/>
+        </w:rPr>
+        <w:t xml:space="preserve">plot</w:t>
+      </w:r>
+      <w:r>
+        <w:rPr>
+          <w:rStyle w:val="NormalTok"/>
+        </w:rPr>
+        <w:t xml:space="preserve">(NEU, WBC)</w:t>
+      </w:r>
+      <w:r>
+        <w:br/>
+      </w:r>
+      <w:r>
+        <w:rPr>
+          <w:rStyle w:val="FunctionTok"/>
+        </w:rPr>
+        <w:t xml:space="preserve">abline</w:t>
+      </w:r>
+      <w:r>
+        <w:rPr>
+          <w:rStyle w:val="NormalTok"/>
+        </w:rPr>
+        <w:t xml:space="preserve">(</w:t>
+      </w:r>
+      <w:r>
+        <w:rPr>
+          <w:rStyle w:val="DecValTok"/>
+        </w:rPr>
+        <w:t xml:space="preserve">0</w:t>
+      </w:r>
+      <w:r>
+        <w:rPr>
+          <w:rStyle w:val="NormalTok"/>
+        </w:rPr>
+        <w:t xml:space="preserve">,</w:t>
+      </w:r>
+      <w:r>
+        <w:rPr>
+          <w:rStyle w:val="DecValTok"/>
+        </w:rPr>
+        <w:t xml:space="preserve">1</w:t>
+      </w:r>
+      <w:r>
+        <w:rPr>
+          <w:rStyle w:val="NormalTok"/>
+        </w:rPr>
+        <w:t xml:space="preserve">,</w:t>
+      </w:r>
+      <w:r>
+        <w:rPr>
+          <w:rStyle w:val="AttributeTok"/>
+        </w:rPr>
+        <w:t xml:space="preserve">lty=</w:t>
+      </w:r>
+      <w:r>
+        <w:rPr>
+          <w:rStyle w:val="DecValTok"/>
+        </w:rPr>
+        <w:t xml:space="preserve">3</w:t>
+      </w:r>
+      <w:r>
+        <w:rPr>
+          <w:rStyle w:val="NormalTok"/>
+        </w:rPr>
+        <w:t xml:space="preserve">)</w:t>
+      </w:r>
+      <w:r>
+        <w:br/>
+      </w:r>
+      <w:r>
+        <w:rPr>
+          <w:rStyle w:val="FunctionTok"/>
+        </w:rPr>
+        <w:t xml:space="preserve">text</w:t>
+      </w:r>
+      <w:r>
+        <w:rPr>
+          <w:rStyle w:val="NormalTok"/>
+        </w:rPr>
+        <w:t xml:space="preserve">(</w:t>
+      </w:r>
+      <w:r>
+        <w:rPr>
+          <w:rStyle w:val="DecValTok"/>
+        </w:rPr>
+        <w:t xml:space="preserve">0</w:t>
+      </w:r>
+      <w:r>
+        <w:rPr>
+          <w:rStyle w:val="NormalTok"/>
+        </w:rPr>
+        <w:t xml:space="preserve">,</w:t>
+      </w:r>
+      <w:r>
+        <w:rPr>
+          <w:rStyle w:val="DecValTok"/>
+        </w:rPr>
+        <w:t xml:space="preserve">20</w:t>
+      </w:r>
+      <w:r>
+        <w:rPr>
+          <w:rStyle w:val="NormalTok"/>
+        </w:rPr>
+        <w:t xml:space="preserve">, </w:t>
+      </w:r>
+      <w:r>
+        <w:rPr>
+          <w:rStyle w:val="FunctionTok"/>
+        </w:rPr>
+        <w:t xml:space="preserve">paste</w:t>
+      </w:r>
+      <w:r>
+        <w:rPr>
+          <w:rStyle w:val="NormalTok"/>
+        </w:rPr>
+        <w:t xml:space="preserve">(</w:t>
       </w:r>
       <w:r>
         <w:rPr>
           <w:rStyle w:val="StringTok"/>
         </w:rPr>
-        <w:t xml:space="preserve"> </w:t>
-      </w:r>
-      <w:r>
-        <w:rPr>
-          <w:rStyle w:val="KeywordTok"/>
-        </w:rPr>
-        <w:t xml:space="preserve">lm</w:t>
-      </w:r>
-      <w:r>
-        <w:rPr>
-          <w:rStyle w:val="NormalTok"/>
-        </w:rPr>
-        <w:t xml:space="preserve">(CRP </w:t>
-      </w:r>
-      <w:r>
-        <w:rPr>
-          <w:rStyle w:val="OperatorTok"/>
-        </w:rPr>
-        <w:t xml:space="preserve">~</w:t>
+        <w:t xml:space="preserve">"Correlation = "</w:t>
+      </w:r>
+      <w:r>
+        <w:rPr>
+          <w:rStyle w:val="NormalTok"/>
+        </w:rPr>
+        <w:t xml:space="preserve">, </w:t>
+      </w:r>
+      <w:r>
+        <w:rPr>
+          <w:rStyle w:val="FunctionTok"/>
+        </w:rPr>
+        <w:t xml:space="preserve">round</w:t>
+      </w:r>
+      <w:r>
+        <w:rPr>
+          <w:rStyle w:val="NormalTok"/>
+        </w:rPr>
+        <w:t xml:space="preserve">(</w:t>
+      </w:r>
+      <w:r>
+        <w:rPr>
+          <w:rStyle w:val="FunctionTok"/>
+        </w:rPr>
+        <w:t xml:space="preserve">cor</w:t>
+      </w:r>
+      <w:r>
+        <w:rPr>
+          <w:rStyle w:val="NormalTok"/>
+        </w:rPr>
+        <w:t xml:space="preserve">(NEU, WBC),</w:t>
+      </w:r>
+      <w:r>
+        <w:rPr>
+          <w:rStyle w:val="DecValTok"/>
+        </w:rPr>
+        <w:t xml:space="preserve">3</w:t>
+      </w:r>
+      <w:r>
+        <w:rPr>
+          <w:rStyle w:val="NormalTok"/>
+        </w:rPr>
+        <w:t xml:space="preserve">)), </w:t>
+      </w:r>
+      <w:r>
+        <w:rPr>
+          <w:rStyle w:val="AttributeTok"/>
+        </w:rPr>
+        <w:t xml:space="preserve">adj=</w:t>
+      </w:r>
+      <w:r>
+        <w:rPr>
+          <w:rStyle w:val="DecValTok"/>
+        </w:rPr>
+        <w:t xml:space="preserve">0</w:t>
+      </w:r>
+      <w:r>
+        <w:rPr>
+          <w:rStyle w:val="NormalTok"/>
+        </w:rPr>
+        <w:t xml:space="preserve">)</w:t>
+      </w:r>
+      <w:r>
+        <w:br/>
+      </w:r>
+      <w:r>
+        <w:rPr>
+          <w:rStyle w:val="FunctionTok"/>
+        </w:rPr>
+        <w:t xml:space="preserve">legend</w:t>
+      </w:r>
+      <w:r>
+        <w:rPr>
+          <w:rStyle w:val="NormalTok"/>
+        </w:rPr>
+        <w:t xml:space="preserve">(</w:t>
       </w:r>
       <w:r>
         <w:rPr>
           <w:rStyle w:val="StringTok"/>
         </w:rPr>
-        <w:t xml:space="preserve"> </w:t>
-      </w:r>
-      <w:r>
-        <w:rPr>
-          <w:rStyle w:val="NormalTok"/>
-        </w:rPr>
-        <w:t xml:space="preserve">NEU </w:t>
-      </w:r>
-      <w:r>
-        <w:rPr>
-          <w:rStyle w:val="OperatorTok"/>
-        </w:rPr>
-        <w:t xml:space="preserve">+</w:t>
-      </w:r>
-      <w:r>
-        <w:rPr>
-          <w:rStyle w:val="StringTok"/>
-        </w:rPr>
-        <w:t xml:space="preserve"> </w:t>
-      </w:r>
-      <w:r>
-        <w:rPr>
-          <w:rStyle w:val="NormalTok"/>
-        </w:rPr>
-        <w:t xml:space="preserve">EOS </w:t>
-      </w:r>
-      <w:r>
-        <w:rPr>
-          <w:rStyle w:val="OperatorTok"/>
-        </w:rPr>
-        <w:t xml:space="preserve">+</w:t>
-      </w:r>
-      <w:r>
-        <w:rPr>
-          <w:rStyle w:val="StringTok"/>
-        </w:rPr>
-        <w:t xml:space="preserve"> </w:t>
-      </w:r>
-      <w:r>
-        <w:rPr>
-          <w:rStyle w:val="NormalTok"/>
-        </w:rPr>
-        <w:t xml:space="preserve">BASO </w:t>
-      </w:r>
-      <w:r>
-        <w:rPr>
-          <w:rStyle w:val="OperatorTok"/>
-        </w:rPr>
-        <w:t xml:space="preserve">+</w:t>
-      </w:r>
-      <w:r>
-        <w:rPr>
-          <w:rStyle w:val="StringTok"/>
-        </w:rPr>
-        <w:t xml:space="preserve"> </w:t>
-      </w:r>
-      <w:r>
-        <w:rPr>
-          <w:rStyle w:val="NormalTok"/>
-        </w:rPr>
-        <w:t xml:space="preserve">LYM </w:t>
-      </w:r>
-      <w:r>
-        <w:rPr>
-          <w:rStyle w:val="OperatorTok"/>
-        </w:rPr>
-        <w:t xml:space="preserve">+</w:t>
-      </w:r>
-      <w:r>
-        <w:rPr>
-          <w:rStyle w:val="StringTok"/>
-        </w:rPr>
-        <w:t xml:space="preserve"> </w:t>
-      </w:r>
-      <w:r>
-        <w:rPr>
-          <w:rStyle w:val="NormalTok"/>
-        </w:rPr>
-        <w:t xml:space="preserve">MONO </w:t>
-      </w:r>
-      <w:r>
-        <w:rPr>
-          <w:rStyle w:val="OperatorTok"/>
-        </w:rPr>
-        <w:t xml:space="preserve">+</w:t>
-      </w:r>
-      <w:r>
-        <w:rPr>
-          <w:rStyle w:val="StringTok"/>
-        </w:rPr>
-        <w:t xml:space="preserve"> </w:t>
-      </w:r>
-      <w:r>
-        <w:rPr>
-          <w:rStyle w:val="NormalTok"/>
-        </w:rPr>
-        <w:t xml:space="preserve">WBC)</w:t>
-      </w:r>
-      <w:r>
-        <w:br/>
-      </w:r>
-      <w:r>
-        <w:rPr>
-          <w:rStyle w:val="KeywordTok"/>
-        </w:rPr>
-        <w:t xml:space="preserve">summary</w:t>
-      </w:r>
-      <w:r>
-        <w:rPr>
-          <w:rStyle w:val="NormalTok"/>
-        </w:rPr>
-        <w:t xml:space="preserve">(mod)</w:t>
-      </w:r>
-    </w:p>
-    <w:p>
-      <w:pPr>
-        <w:pStyle w:val="SourceCode"/>
-      </w:pPr>
-      <w:r>
-        <w:rPr>
-          <w:rStyle w:val="VerbatimChar"/>
-        </w:rPr>
-        <w:t xml:space="preserve">## </w:t>
-      </w:r>
-      <w:r>
-        <w:br/>
-      </w:r>
-      <w:r>
-        <w:rPr>
-          <w:rStyle w:val="VerbatimChar"/>
-        </w:rPr>
-        <w:t xml:space="preserve">## Call:</w:t>
-      </w:r>
-      <w:r>
-        <w:br/>
-      </w:r>
-      <w:r>
-        <w:rPr>
-          <w:rStyle w:val="VerbatimChar"/>
-        </w:rPr>
-        <w:t xml:space="preserve">## lm(formula = CRP ~ NEU + EOS + BASO + LYM + MONO + WBC)</w:t>
-      </w:r>
-      <w:r>
-        <w:br/>
-      </w:r>
-      <w:r>
-        <w:rPr>
-          <w:rStyle w:val="VerbatimChar"/>
-        </w:rPr>
-        <w:t xml:space="preserve">## </w:t>
-      </w:r>
-      <w:r>
-        <w:br/>
-      </w:r>
-      <w:r>
-        <w:rPr>
-          <w:rStyle w:val="VerbatimChar"/>
-        </w:rPr>
-        <w:t xml:space="preserve">## Residuals:</w:t>
-      </w:r>
-      <w:r>
-        <w:br/>
-      </w:r>
-      <w:r>
-        <w:rPr>
-          <w:rStyle w:val="VerbatimChar"/>
-        </w:rPr>
-        <w:t xml:space="preserve">##     Min      1Q  Median      3Q     Max </w:t>
-      </w:r>
-      <w:r>
-        <w:br/>
-      </w:r>
-      <w:r>
-        <w:rPr>
-          <w:rStyle w:val="VerbatimChar"/>
-        </w:rPr>
-        <w:t xml:space="preserve">## -5.8418 -2.3144  0.4375  3.2276  4.5418 </w:t>
-      </w:r>
-      <w:r>
-        <w:br/>
-      </w:r>
-      <w:r>
-        <w:rPr>
-          <w:rStyle w:val="VerbatimChar"/>
-        </w:rPr>
-        <w:t xml:space="preserve">## </w:t>
-      </w:r>
-      <w:r>
-        <w:br/>
-      </w:r>
-      <w:r>
-        <w:rPr>
-          <w:rStyle w:val="VerbatimChar"/>
-        </w:rPr>
-        <w:t xml:space="preserve">## Coefficients: (1 not defined because of singularities)</w:t>
-      </w:r>
-      <w:r>
-        <w:br/>
-      </w:r>
-      <w:r>
-        <w:rPr>
-          <w:rStyle w:val="VerbatimChar"/>
-        </w:rPr>
-        <w:t xml:space="preserve">##              Estimate Std. Error t value Pr(&gt;|t|)    </w:t>
-      </w:r>
-      <w:r>
-        <w:br/>
-      </w:r>
-      <w:r>
-        <w:rPr>
-          <w:rStyle w:val="VerbatimChar"/>
-        </w:rPr>
-        <w:t xml:space="preserve">## (Intercept)  10.40609    1.82392   5.705 5.43e-05 ***</w:t>
-      </w:r>
-      <w:r>
-        <w:br/>
-      </w:r>
-      <w:r>
-        <w:rPr>
-          <w:rStyle w:val="VerbatimChar"/>
-        </w:rPr>
-        <w:t xml:space="preserve">## NEU           0.65243    0.31278   2.086   0.0558 .  </w:t>
-      </w:r>
-      <w:r>
-        <w:br/>
-      </w:r>
-      <w:r>
-        <w:rPr>
-          <w:rStyle w:val="VerbatimChar"/>
-        </w:rPr>
-        <w:t xml:space="preserve">## EOS         -19.47720    7.78284  -2.503   0.0253 *  </w:t>
-      </w:r>
-      <w:r>
-        <w:br/>
-      </w:r>
-      <w:r>
-        <w:rPr>
-          <w:rStyle w:val="VerbatimChar"/>
-        </w:rPr>
-        <w:t xml:space="preserve">## BASO         -6.96221   24.28428  -0.287   0.7785    </w:t>
-      </w:r>
-      <w:r>
-        <w:br/>
-      </w:r>
-      <w:r>
-        <w:rPr>
-          <w:rStyle w:val="VerbatimChar"/>
-        </w:rPr>
-        <w:t xml:space="preserve">## LYM          -3.08362    2.07602  -1.485   0.1596    </w:t>
-      </w:r>
-      <w:r>
-        <w:br/>
-      </w:r>
-      <w:r>
-        <w:rPr>
-          <w:rStyle w:val="VerbatimChar"/>
-        </w:rPr>
-        <w:t xml:space="preserve">## MONO         -0.04194    2.72566  -0.015   0.9879    </w:t>
-      </w:r>
-      <w:r>
-        <w:br/>
-      </w:r>
-      <w:r>
-        <w:rPr>
-          <w:rStyle w:val="VerbatimChar"/>
-        </w:rPr>
-        <w:t xml:space="preserve">## WBC                NA         NA      NA       NA    </w:t>
-      </w:r>
-      <w:r>
-        <w:br/>
-      </w:r>
-      <w:r>
-        <w:rPr>
-          <w:rStyle w:val="VerbatimChar"/>
-        </w:rPr>
-        <w:t xml:space="preserve">## ---</w:t>
-      </w:r>
-      <w:r>
-        <w:br/>
-      </w:r>
-      <w:r>
-        <w:rPr>
-          <w:rStyle w:val="VerbatimChar"/>
-        </w:rPr>
-        <w:t xml:space="preserve">## Signif. codes:  0 '***' 0.001 '**' 0.01 '*' 0.05 '.' 0.1 ' ' 1</w:t>
-      </w:r>
-      <w:r>
-        <w:br/>
-      </w:r>
-      <w:r>
-        <w:rPr>
-          <w:rStyle w:val="VerbatimChar"/>
-        </w:rPr>
-        <w:t xml:space="preserve">## </w:t>
-      </w:r>
-      <w:r>
-        <w:br/>
-      </w:r>
-      <w:r>
-        <w:rPr>
-          <w:rStyle w:val="VerbatimChar"/>
-        </w:rPr>
-        <w:t xml:space="preserve">## Residual standard error: 3.744 on 14 degrees of freedom</w:t>
-      </w:r>
-      <w:r>
-        <w:br/>
-      </w:r>
-      <w:r>
-        <w:rPr>
-          <w:rStyle w:val="VerbatimChar"/>
-        </w:rPr>
-        <w:t xml:space="preserve">## Multiple R-squared:  0.5387, Adjusted R-squared:  0.3739 </w:t>
-      </w:r>
-      <w:r>
-        <w:br/>
-      </w:r>
-      <w:r>
-        <w:rPr>
-          <w:rStyle w:val="VerbatimChar"/>
-        </w:rPr>
-        <w:t xml:space="preserve">## F-statistic: 3.269 on 5 and 14 DF,  p-value: 0.03657</w:t>
-      </w:r>
-    </w:p>
-    <w:p>
-      <w:pPr>
-        <w:pStyle w:val="FirstParagraph"/>
-      </w:pPr>
-      <w:r>
-        <w:t xml:space="preserve">Next, VIFs are computed using the package</w:t>
-      </w:r>
-      <w:r>
-        <w:t xml:space="preserve"> </w:t>
-      </w:r>
-      <w:r>
-        <w:rPr>
-          <w:rStyle w:val="VerbatimChar"/>
-        </w:rPr>
-        <w:t xml:space="preserve">regclass</w:t>
-      </w:r>
-      <w:r>
-        <w:t xml:space="preserve">. The function</w:t>
-      </w:r>
-      <w:r>
-        <w:t xml:space="preserve"> </w:t>
-      </w:r>
-      <w:r>
-        <w:rPr>
-          <w:rStyle w:val="VerbatimChar"/>
-        </w:rPr>
-        <w:t xml:space="preserve">VIF</w:t>
-      </w:r>
-      <w:r>
-        <w:t xml:space="preserve"> </w:t>
-      </w:r>
-      <w:r>
-        <w:t xml:space="preserve">results in an error as there is exact collinearity.</w:t>
-      </w:r>
-    </w:p>
-    <w:p>
-      <w:pPr>
-        <w:pStyle w:val="SourceCode"/>
-      </w:pPr>
-      <w:r>
-        <w:rPr>
-          <w:rStyle w:val="KeywordTok"/>
-        </w:rPr>
-        <w:t xml:space="preserve">try</w:t>
-      </w:r>
-      <w:r>
-        <w:rPr>
-          <w:rStyle w:val="NormalTok"/>
-        </w:rPr>
-        <w:t xml:space="preserve">(</w:t>
-      </w:r>
-      <w:r>
-        <w:rPr>
-          <w:rStyle w:val="KeywordTok"/>
-        </w:rPr>
-        <w:t xml:space="preserve">VIF</w:t>
-      </w:r>
-      <w:r>
-        <w:rPr>
-          <w:rStyle w:val="NormalTok"/>
-        </w:rPr>
-        <w:t xml:space="preserve">(mod))</w:t>
-      </w:r>
-    </w:p>
-    <w:p>
-      <w:pPr>
-        <w:pStyle w:val="SourceCode"/>
-      </w:pPr>
-      <w:r>
-        <w:rPr>
-          <w:rStyle w:val="VerbatimChar"/>
-        </w:rPr>
-        <w:t xml:space="preserve">## Error in VIF(mod) : there are aliased coefficients in the model</w:t>
-      </w:r>
-    </w:p>
-    <w:p>
-      <w:pPr>
-        <w:pStyle w:val="Heading2"/>
-      </w:pPr>
-      <w:bookmarkStart w:id="26" w:name="near-collinearity"/>
-      <w:r>
-        <w:t xml:space="preserve">Near collinearity</w:t>
-      </w:r>
-      <w:bookmarkEnd w:id="26"/>
-    </w:p>
-    <w:p>
-      <w:pPr>
-        <w:pStyle w:val="FirstParagraph"/>
-      </w:pPr>
-      <w:r>
-        <w:t xml:space="preserve">Now we consider a model with just two variables,</w:t>
-      </w:r>
-      <w:r>
-        <w:t xml:space="preserve"> </w:t>
-      </w:r>
-      <w:r>
-        <w:rPr>
-          <w:rStyle w:val="VerbatimChar"/>
-        </w:rPr>
-        <w:t xml:space="preserve">NEU</w:t>
-      </w:r>
-      <w:r>
-        <w:t xml:space="preserve"> </w:t>
-      </w:r>
-      <w:r>
-        <w:t xml:space="preserve">and</w:t>
-      </w:r>
-      <w:r>
-        <w:t xml:space="preserve"> </w:t>
-      </w:r>
-      <w:r>
-        <w:rPr>
-          <w:rStyle w:val="VerbatimChar"/>
-        </w:rPr>
-        <w:t xml:space="preserve">WBC</w:t>
-      </w:r>
-      <w:r>
-        <w:t xml:space="preserve">.</w:t>
-      </w:r>
-      <w:r>
-        <w:t xml:space="preserve"> </w:t>
-      </w:r>
-      <w:r>
-        <w:t xml:space="preserve">First we investigate correlation.</w:t>
-      </w:r>
-    </w:p>
-    <w:p>
-      <w:pPr>
-        <w:pStyle w:val="SourceCode"/>
-      </w:pPr>
-      <w:r>
-        <w:rPr>
-          <w:rStyle w:val="KeywordTok"/>
-        </w:rPr>
-        <w:t xml:space="preserve">plot</w:t>
-      </w:r>
-      <w:r>
-        <w:rPr>
-          <w:rStyle w:val="NormalTok"/>
-        </w:rPr>
-        <w:t xml:space="preserve">(NEU, WBC)</w:t>
-      </w:r>
-      <w:r>
-        <w:br/>
-      </w:r>
-      <w:r>
-        <w:rPr>
-          <w:rStyle w:val="KeywordTok"/>
-        </w:rPr>
-        <w:t xml:space="preserve">abline</w:t>
-      </w:r>
-      <w:r>
-        <w:rPr>
-          <w:rStyle w:val="NormalTok"/>
-        </w:rPr>
-        <w:t xml:space="preserve">(</w:t>
+        <w:t xml:space="preserve">"bottomrigh"</w:t>
+      </w:r>
+      <w:r>
+        <w:rPr>
+          <w:rStyle w:val="NormalTok"/>
+        </w:rPr>
+        <w:t xml:space="preserve">, </w:t>
+      </w:r>
+      <w:r>
+        <w:rPr>
+          <w:rStyle w:val="AttributeTok"/>
+        </w:rPr>
+        <w:t xml:space="preserve">lty=</w:t>
       </w:r>
       <w:r>
         <w:rPr>
           <w:rStyle w:val="DecValTok"/>
         </w:rPr>
-        <w:t xml:space="preserve">0</w:t>
-      </w:r>
-      <w:r>
-        <w:rPr>
-          <w:rStyle w:val="NormalTok"/>
-        </w:rPr>
-        <w:t xml:space="preserve">,</w:t>
-      </w:r>
-      <w:r>
-        <w:rPr>
-          <w:rStyle w:val="DecValTok"/>
-        </w:rPr>
-        <w:t xml:space="preserve">1</w:t>
-      </w:r>
-      <w:r>
-        <w:rPr>
-          <w:rStyle w:val="NormalTok"/>
-        </w:rPr>
-        <w:t xml:space="preserve">,</w:t>
-      </w:r>
-      <w:r>
-        <w:rPr>
-          <w:rStyle w:val="DataTypeTok"/>
-        </w:rPr>
-        <w:t xml:space="preserve">lty=</w:t>
-      </w:r>
-      <w:r>
-        <w:rPr>
-          <w:rStyle w:val="DecValTok"/>
-        </w:rPr>
         <w:t xml:space="preserve">3</w:t>
       </w:r>
       <w:r>
         <w:rPr>
           <w:rStyle w:val="NormalTok"/>
         </w:rPr>
-        <w:t xml:space="preserve">)</w:t>
-      </w:r>
-      <w:r>
-        <w:br/>
-      </w:r>
-      <w:r>
-        <w:rPr>
-          <w:rStyle w:val="KeywordTok"/>
-        </w:rPr>
-        <w:t xml:space="preserve">text</w:t>
-      </w:r>
-      <w:r>
-        <w:rPr>
-          <w:rStyle w:val="NormalTok"/>
-        </w:rPr>
-        <w:t xml:space="preserve">(</w:t>
-      </w:r>
-      <w:r>
-        <w:rPr>
-          <w:rStyle w:val="DecValTok"/>
-        </w:rPr>
-        <w:t xml:space="preserve">0</w:t>
-      </w:r>
-      <w:r>
-        <w:rPr>
-          <w:rStyle w:val="NormalTok"/>
-        </w:rPr>
-        <w:t xml:space="preserve">,</w:t>
-      </w:r>
-      <w:r>
-        <w:rPr>
-          <w:rStyle w:val="DecValTok"/>
-        </w:rPr>
-        <w:t xml:space="preserve">20</w:t>
-      </w:r>
-      <w:r>
-        <w:rPr>
-          <w:rStyle w:val="NormalTok"/>
-        </w:rPr>
         <w:t xml:space="preserve">, </w:t>
       </w:r>
       <w:r>
         <w:rPr>
-          <w:rStyle w:val="KeywordTok"/>
-        </w:rPr>
-        <w:t xml:space="preserve">paste</w:t>
-      </w:r>
-      <w:r>
-        <w:rPr>
-          <w:rStyle w:val="NormalTok"/>
-        </w:rPr>
-        <w:t xml:space="preserve">(</w:t>
-      </w:r>
-      <w:r>
-        <w:rPr>
-          <w:rStyle w:val="StringTok"/>
-        </w:rPr>
-        <w:t xml:space="preserve">"Correlation = "</w:t>
-      </w:r>
-      <w:r>
-        <w:rPr>
-          <w:rStyle w:val="NormalTok"/>
-        </w:rPr>
-        <w:t xml:space="preserve">, </w:t>
-      </w:r>
-      <w:r>
-        <w:rPr>
-          <w:rStyle w:val="KeywordTok"/>
-        </w:rPr>
-        <w:t xml:space="preserve">round</w:t>
-      </w:r>
-      <w:r>
-        <w:rPr>
-          <w:rStyle w:val="NormalTok"/>
-        </w:rPr>
-        <w:t xml:space="preserve">(</w:t>
-      </w:r>
-      <w:r>
-        <w:rPr>
-          <w:rStyle w:val="KeywordTok"/>
-        </w:rPr>
-        <w:t xml:space="preserve">cor</w:t>
-      </w:r>
-      <w:r>
-        <w:rPr>
-          <w:rStyle w:val="NormalTok"/>
-        </w:rPr>
-        <w:t xml:space="preserve">(NEU, WBC),</w:t>
-      </w:r>
-      <w:r>
-        <w:rPr>
-          <w:rStyle w:val="DecValTok"/>
-        </w:rPr>
-        <w:t xml:space="preserve">3</w:t>
-      </w:r>
-      <w:r>
-        <w:rPr>
-          <w:rStyle w:val="NormalTok"/>
-        </w:rPr>
-        <w:t xml:space="preserve">)), </w:t>
-      </w:r>
-      <w:r>
-        <w:rPr>
-          <w:rStyle w:val="DataTypeTok"/>
-        </w:rPr>
-        <w:t xml:space="preserve">adj=</w:t>
-      </w:r>
-      <w:r>
-        <w:rPr>
-          <w:rStyle w:val="DecValTok"/>
-        </w:rPr>
-        <w:t xml:space="preserve">0</w:t>
-      </w:r>
-      <w:r>
-        <w:rPr>
-          <w:rStyle w:val="NormalTok"/>
-        </w:rPr>
-        <w:t xml:space="preserve">)</w:t>
-      </w:r>
-      <w:r>
-        <w:br/>
-      </w:r>
-      <w:r>
-        <w:rPr>
-          <w:rStyle w:val="KeywordTok"/>
-        </w:rPr>
-        <w:t xml:space="preserve">legend</w:t>
-      </w:r>
-      <w:r>
-        <w:rPr>
-          <w:rStyle w:val="NormalTok"/>
-        </w:rPr>
-        <w:t xml:space="preserve">(</w:t>
-      </w:r>
-      <w:r>
-        <w:rPr>
-          <w:rStyle w:val="StringTok"/>
-        </w:rPr>
-        <w:t xml:space="preserve">"bottomrigh"</w:t>
-      </w:r>
-      <w:r>
-        <w:rPr>
-          <w:rStyle w:val="NormalTok"/>
-        </w:rPr>
-        <w:t xml:space="preserve">, </w:t>
-      </w:r>
-      <w:r>
-        <w:rPr>
-          <w:rStyle w:val="DataTypeTok"/>
-        </w:rPr>
-        <w:t xml:space="preserve">lty=</w:t>
-      </w:r>
-      <w:r>
-        <w:rPr>
-          <w:rStyle w:val="DecValTok"/>
-        </w:rPr>
-        <w:t xml:space="preserve">3</w:t>
-      </w:r>
-      <w:r>
-        <w:rPr>
-          <w:rStyle w:val="NormalTok"/>
-        </w:rPr>
-        <w:t xml:space="preserve">, </w:t>
-      </w:r>
-      <w:r>
-        <w:rPr>
-          <w:rStyle w:val="DataTypeTok"/>
+          <w:rStyle w:val="AttributeTok"/>
         </w:rPr>
         <w:t xml:space="preserve">legend=</w:t>
       </w:r>
@@ -1297,7 +1204,7 @@
                     </pic:cNvPicPr>
                   </pic:nvPicPr>
                   <pic:blipFill>
-                    <a:blip r:embed="rId27"/>
+                    <a:blip r:embed="rId25"/>
                     <a:stretch>
                       <a:fillRect/>
                     </a:stretch>
@@ -1340,534 +1247,582 @@
         <w:rPr>
           <w:rStyle w:val="NormalTok"/>
         </w:rPr>
-        <w:t xml:space="preserve">mod2 &lt;-</w:t>
+        <w:t xml:space="preserve">mod2 </w:t>
+      </w:r>
+      <w:r>
+        <w:rPr>
+          <w:rStyle w:val="OtherTok"/>
+        </w:rPr>
+        <w:t xml:space="preserve">&lt;-</w:t>
+      </w:r>
+      <w:r>
+        <w:rPr>
+          <w:rStyle w:val="NormalTok"/>
+        </w:rPr>
+        <w:t xml:space="preserve"> </w:t>
+      </w:r>
+      <w:r>
+        <w:rPr>
+          <w:rStyle w:val="FunctionTok"/>
+        </w:rPr>
+        <w:t xml:space="preserve">lm</w:t>
+      </w:r>
+      <w:r>
+        <w:rPr>
+          <w:rStyle w:val="NormalTok"/>
+        </w:rPr>
+        <w:t xml:space="preserve">(CRP </w:t>
+      </w:r>
+      <w:r>
+        <w:rPr>
+          <w:rStyle w:val="SpecialCharTok"/>
+        </w:rPr>
+        <w:t xml:space="preserve">~</w:t>
+      </w:r>
+      <w:r>
+        <w:rPr>
+          <w:rStyle w:val="NormalTok"/>
+        </w:rPr>
+        <w:t xml:space="preserve"> NEU </w:t>
+      </w:r>
+      <w:r>
+        <w:rPr>
+          <w:rStyle w:val="SpecialCharTok"/>
+        </w:rPr>
+        <w:t xml:space="preserve">+</w:t>
+      </w:r>
+      <w:r>
+        <w:rPr>
+          <w:rStyle w:val="NormalTok"/>
+        </w:rPr>
+        <w:t xml:space="preserve"> WBC)</w:t>
+      </w:r>
+      <w:r>
+        <w:br/>
+      </w:r>
+      <w:r>
+        <w:rPr>
+          <w:rStyle w:val="FunctionTok"/>
+        </w:rPr>
+        <w:t xml:space="preserve">VIF</w:t>
+      </w:r>
+      <w:r>
+        <w:rPr>
+          <w:rStyle w:val="NormalTok"/>
+        </w:rPr>
+        <w:t xml:space="preserve">(mod2)</w:t>
+      </w:r>
+    </w:p>
+    <w:p>
+      <w:pPr>
+        <w:pStyle w:val="SourceCode"/>
+      </w:pPr>
+      <w:r>
+        <w:rPr>
+          <w:rStyle w:val="VerbatimChar"/>
+        </w:rPr>
+        <w:t xml:space="preserve">##      NEU      WBC </w:t>
+      </w:r>
+      <w:r>
+        <w:br/>
+      </w:r>
+      <w:r>
+        <w:rPr>
+          <w:rStyle w:val="VerbatimChar"/>
+        </w:rPr>
+        <w:t xml:space="preserve">## 28.72946 28.72946</w:t>
+      </w:r>
+    </w:p>
+    <w:p>
+      <w:pPr>
+        <w:pStyle w:val="FirstParagraph"/>
+      </w:pPr>
+      <w:r>
+        <w:t xml:space="preserve">Evaluate the model:</w:t>
+      </w:r>
+    </w:p>
+    <w:p>
+      <w:pPr>
+        <w:pStyle w:val="SourceCode"/>
+      </w:pPr>
+      <w:r>
+        <w:rPr>
+          <w:rStyle w:val="FunctionTok"/>
+        </w:rPr>
+        <w:t xml:space="preserve">summary</w:t>
+      </w:r>
+      <w:r>
+        <w:rPr>
+          <w:rStyle w:val="NormalTok"/>
+        </w:rPr>
+        <w:t xml:space="preserve">(mod2)</w:t>
+      </w:r>
+    </w:p>
+    <w:p>
+      <w:pPr>
+        <w:pStyle w:val="SourceCode"/>
+      </w:pPr>
+      <w:r>
+        <w:rPr>
+          <w:rStyle w:val="VerbatimChar"/>
+        </w:rPr>
+        <w:t xml:space="preserve">## </w:t>
+      </w:r>
+      <w:r>
+        <w:br/>
+      </w:r>
+      <w:r>
+        <w:rPr>
+          <w:rStyle w:val="VerbatimChar"/>
+        </w:rPr>
+        <w:t xml:space="preserve">## Call:</w:t>
+      </w:r>
+      <w:r>
+        <w:br/>
+      </w:r>
+      <w:r>
+        <w:rPr>
+          <w:rStyle w:val="VerbatimChar"/>
+        </w:rPr>
+        <w:t xml:space="preserve">## lm(formula = CRP ~ NEU + WBC)</w:t>
+      </w:r>
+      <w:r>
+        <w:br/>
+      </w:r>
+      <w:r>
+        <w:rPr>
+          <w:rStyle w:val="VerbatimChar"/>
+        </w:rPr>
+        <w:t xml:space="preserve">## </w:t>
+      </w:r>
+      <w:r>
+        <w:br/>
+      </w:r>
+      <w:r>
+        <w:rPr>
+          <w:rStyle w:val="VerbatimChar"/>
+        </w:rPr>
+        <w:t xml:space="preserve">## Residuals:</w:t>
+      </w:r>
+      <w:r>
+        <w:br/>
+      </w:r>
+      <w:r>
+        <w:rPr>
+          <w:rStyle w:val="VerbatimChar"/>
+        </w:rPr>
+        <w:t xml:space="preserve">##     Min      1Q  Median      3Q     Max </w:t>
+      </w:r>
+      <w:r>
+        <w:br/>
+      </w:r>
+      <w:r>
+        <w:rPr>
+          <w:rStyle w:val="VerbatimChar"/>
+        </w:rPr>
+        <w:t xml:space="preserve">## -5.7657 -3.7508 -0.5381  3.6528  6.9263 </w:t>
+      </w:r>
+      <w:r>
+        <w:br/>
+      </w:r>
+      <w:r>
+        <w:rPr>
+          <w:rStyle w:val="VerbatimChar"/>
+        </w:rPr>
+        <w:t xml:space="preserve">## </w:t>
+      </w:r>
+      <w:r>
+        <w:br/>
+      </w:r>
+      <w:r>
+        <w:rPr>
+          <w:rStyle w:val="VerbatimChar"/>
+        </w:rPr>
+        <w:t xml:space="preserve">## Coefficients:</w:t>
+      </w:r>
+      <w:r>
+        <w:br/>
+      </w:r>
+      <w:r>
+        <w:rPr>
+          <w:rStyle w:val="VerbatimChar"/>
+        </w:rPr>
+        <w:t xml:space="preserve">##             Estimate Std. Error t value Pr(&gt;|t|)    </w:t>
+      </w:r>
+      <w:r>
+        <w:br/>
+      </w:r>
+      <w:r>
+        <w:rPr>
+          <w:rStyle w:val="VerbatimChar"/>
+        </w:rPr>
+        <w:t xml:space="preserve">## (Intercept)    8.979      1.800   4.989 0.000112 ***</w:t>
+      </w:r>
+      <w:r>
+        <w:br/>
+      </w:r>
+      <w:r>
+        <w:rPr>
+          <w:rStyle w:val="VerbatimChar"/>
+        </w:rPr>
+        <w:t xml:space="preserve">## NEU            2.650      1.157   2.290 0.035071 *  </w:t>
+      </w:r>
+      <w:r>
+        <w:br/>
+      </w:r>
+      <w:r>
+        <w:rPr>
+          <w:rStyle w:val="VerbatimChar"/>
+        </w:rPr>
+        <w:t xml:space="preserve">## WBC           -1.954      0.957  -2.042 0.056982 .  </w:t>
+      </w:r>
+      <w:r>
+        <w:br/>
+      </w:r>
+      <w:r>
+        <w:rPr>
+          <w:rStyle w:val="VerbatimChar"/>
+        </w:rPr>
+        <w:t xml:space="preserve">## ---</w:t>
+      </w:r>
+      <w:r>
+        <w:br/>
+      </w:r>
+      <w:r>
+        <w:rPr>
+          <w:rStyle w:val="VerbatimChar"/>
+        </w:rPr>
+        <w:t xml:space="preserve">## Signif. codes:  0 '***' 0.001 '**' 0.01 '*' 0.05 '.' 0.1 ' ' 1</w:t>
+      </w:r>
+      <w:r>
+        <w:br/>
+      </w:r>
+      <w:r>
+        <w:rPr>
+          <w:rStyle w:val="VerbatimChar"/>
+        </w:rPr>
+        <w:t xml:space="preserve">## </w:t>
+      </w:r>
+      <w:r>
+        <w:br/>
+      </w:r>
+      <w:r>
+        <w:rPr>
+          <w:rStyle w:val="VerbatimChar"/>
+        </w:rPr>
+        <w:t xml:space="preserve">## Residual standard error: 4.256 on 17 degrees of freedom</w:t>
+      </w:r>
+      <w:r>
+        <w:br/>
+      </w:r>
+      <w:r>
+        <w:rPr>
+          <w:rStyle w:val="VerbatimChar"/>
+        </w:rPr>
+        <w:t xml:space="preserve">## Multiple R-squared:  0.2762, Adjusted R-squared:  0.191 </w:t>
+      </w:r>
+      <w:r>
+        <w:br/>
+      </w:r>
+      <w:r>
+        <w:rPr>
+          <w:rStyle w:val="VerbatimChar"/>
+        </w:rPr>
+        <w:t xml:space="preserve">## F-statistic: 3.243 on 2 and 17 DF,  p-value: 0.0641</w:t>
+      </w:r>
+    </w:p>
+    <w:p>
+      <w:pPr>
+        <w:pStyle w:val="FirstParagraph"/>
+      </w:pPr>
+      <w:r>
+        <w:t xml:space="preserve">The regression coefficients are quite extreme, but this results from their meaning:</w:t>
+      </w:r>
+    </w:p>
+    <w:p>
+      <w:pPr>
+        <w:pStyle w:val="BodyText"/>
+      </w:pPr>
+      <w:r>
+        <w:t xml:space="preserve">The regression coefficient of</w:t>
+      </w:r>
+      <w:r>
+        <w:t xml:space="preserve"> </w:t>
+      </w:r>
+      <w:r>
+        <w:rPr>
+          <w:rStyle w:val="VerbatimChar"/>
+        </w:rPr>
+        <w:t xml:space="preserve">NEU</w:t>
+      </w:r>
+      <w:r>
+        <w:t xml:space="preserve"> </w:t>
+      </w:r>
+      <w:r>
+        <w:t xml:space="preserve">has the interpretation of the expected difference in</w:t>
+      </w:r>
+      <w:r>
+        <w:t xml:space="preserve"> </w:t>
+      </w:r>
+      <w:r>
+        <w:rPr>
+          <w:rStyle w:val="VerbatimChar"/>
+        </w:rPr>
+        <w:t xml:space="preserve">CRP</w:t>
+      </w:r>
+      <w:r>
+        <w:t xml:space="preserve"> </w:t>
+      </w:r>
+      <w:r>
+        <w:t xml:space="preserve">corresponding to a difference of 1 G/L in</w:t>
+      </w:r>
+      <w:r>
+        <w:t xml:space="preserve"> </w:t>
+      </w:r>
+      <w:r>
+        <w:rPr>
+          <w:rStyle w:val="VerbatimChar"/>
+        </w:rPr>
+        <w:t xml:space="preserve">NEU</w:t>
+      </w:r>
+      <w:r>
+        <w:t xml:space="preserve"> </w:t>
+      </w:r>
+      <w:r>
+        <w:t xml:space="preserve">but keeping</w:t>
+      </w:r>
+      <w:r>
+        <w:t xml:space="preserve"> </w:t>
+      </w:r>
+      <w:r>
+        <w:rPr>
+          <w:rStyle w:val="VerbatimChar"/>
+        </w:rPr>
+        <w:t xml:space="preserve">WBC</w:t>
+      </w:r>
+      <w:r>
+        <w:t xml:space="preserve"> </w:t>
+      </w:r>
+      <w:r>
+        <w:t xml:space="preserve">constant. From the plot above we see that it is sometimes not possible to increase</w:t>
+      </w:r>
+      <w:r>
+        <w:t xml:space="preserve"> </w:t>
+      </w:r>
+      <w:r>
+        <w:rPr>
+          <w:rStyle w:val="VerbatimChar"/>
+        </w:rPr>
+        <w:t xml:space="preserve">NEU</w:t>
+      </w:r>
+      <w:r>
+        <w:t xml:space="preserve"> </w:t>
+      </w:r>
+      <w:r>
+        <w:t xml:space="preserve">by 1 G/L and at the same time holding</w:t>
+      </w:r>
+      <w:r>
+        <w:t xml:space="preserve"> </w:t>
+      </w:r>
+      <w:r>
+        <w:rPr>
+          <w:rStyle w:val="VerbatimChar"/>
+        </w:rPr>
+        <w:t xml:space="preserve">WBC</w:t>
+      </w:r>
+      <w:r>
+        <w:t xml:space="preserve"> </w:t>
+      </w:r>
+      <w:r>
+        <w:t xml:space="preserve">fixed, as</w:t>
+      </w:r>
+      <w:r>
+        <w:t xml:space="preserve"> </w:t>
+      </w:r>
+      <w:r>
+        <w:rPr>
+          <w:rStyle w:val="VerbatimChar"/>
+        </w:rPr>
+        <w:t xml:space="preserve">NEU</w:t>
+      </w:r>
+      <w:r>
+        <w:t xml:space="preserve"> </w:t>
+      </w:r>
+      <w:r>
+        <w:t xml:space="preserve">is a component of</w:t>
+      </w:r>
+      <w:r>
+        <w:t xml:space="preserve"> </w:t>
+      </w:r>
+      <w:r>
+        <w:rPr>
+          <w:rStyle w:val="VerbatimChar"/>
+        </w:rPr>
+        <w:t xml:space="preserve">WBC</w:t>
+      </w:r>
+      <w:r>
+        <w:t xml:space="preserve"> </w:t>
+      </w:r>
+      <w:r>
+        <w:t xml:space="preserve">and cannot exceed</w:t>
+      </w:r>
+      <w:r>
+        <w:t xml:space="preserve"> </w:t>
+      </w:r>
+      <w:r>
+        <w:rPr>
+          <w:rStyle w:val="VerbatimChar"/>
+        </w:rPr>
+        <w:t xml:space="preserve">WBC</w:t>
+      </w:r>
+      <w:r>
+        <w:t xml:space="preserve">. Hence the regression coefficient has a problematic interpretation.</w:t>
+      </w:r>
+    </w:p>
+    <w:p>
+      <w:pPr>
+        <w:pStyle w:val="BodyText"/>
+      </w:pPr>
+      <w:r>
+        <w:t xml:space="preserve">Remedy: compute a new variable</w:t>
+      </w:r>
+      <w:r>
+        <w:t xml:space="preserve"> </w:t>
+      </w:r>
+      <w:r>
+        <w:rPr>
+          <w:rStyle w:val="VerbatimChar"/>
+        </w:rPr>
+        <w:t xml:space="preserve">WBCnoNEU = WBC - NEU</w:t>
+      </w:r>
+    </w:p>
+    <w:p>
+      <w:pPr>
+        <w:pStyle w:val="SourceCode"/>
+      </w:pPr>
+      <w:r>
+        <w:rPr>
+          <w:rStyle w:val="NormalTok"/>
+        </w:rPr>
+        <w:t xml:space="preserve">WBCnoNEU </w:t>
+      </w:r>
+      <w:r>
+        <w:rPr>
+          <w:rStyle w:val="OtherTok"/>
+        </w:rPr>
+        <w:t xml:space="preserve">&lt;-</w:t>
+      </w:r>
+      <w:r>
+        <w:rPr>
+          <w:rStyle w:val="NormalTok"/>
+        </w:rPr>
+        <w:t xml:space="preserve"> WBC </w:t>
+      </w:r>
+      <w:r>
+        <w:rPr>
+          <w:rStyle w:val="SpecialCharTok"/>
+        </w:rPr>
+        <w:t xml:space="preserve">-</w:t>
+      </w:r>
+      <w:r>
+        <w:rPr>
+          <w:rStyle w:val="NormalTok"/>
+        </w:rPr>
+        <w:t xml:space="preserve"> NEU</w:t>
+      </w:r>
+    </w:p>
+    <w:p>
+      <w:pPr>
+        <w:pStyle w:val="FirstParagraph"/>
+      </w:pPr>
+      <w:r>
+        <w:t xml:space="preserve">Evaluate correlation again:</w:t>
+      </w:r>
+    </w:p>
+    <w:p>
+      <w:pPr>
+        <w:pStyle w:val="SourceCode"/>
+      </w:pPr>
+      <w:r>
+        <w:rPr>
+          <w:rStyle w:val="FunctionTok"/>
+        </w:rPr>
+        <w:t xml:space="preserve">plot</w:t>
+      </w:r>
+      <w:r>
+        <w:rPr>
+          <w:rStyle w:val="NormalTok"/>
+        </w:rPr>
+        <w:t xml:space="preserve">(NEU, WBCnoNEU)</w:t>
+      </w:r>
+      <w:r>
+        <w:br/>
+      </w:r>
+      <w:r>
+        <w:rPr>
+          <w:rStyle w:val="FunctionTok"/>
+        </w:rPr>
+        <w:t xml:space="preserve">text</w:t>
+      </w:r>
+      <w:r>
+        <w:rPr>
+          <w:rStyle w:val="NormalTok"/>
+        </w:rPr>
+        <w:t xml:space="preserve">(</w:t>
+      </w:r>
+      <w:r>
+        <w:rPr>
+          <w:rStyle w:val="DecValTok"/>
+        </w:rPr>
+        <w:t xml:space="preserve">0</w:t>
+      </w:r>
+      <w:r>
+        <w:rPr>
+          <w:rStyle w:val="NormalTok"/>
+        </w:rPr>
+        <w:t xml:space="preserve">,</w:t>
+      </w:r>
+      <w:r>
+        <w:rPr>
+          <w:rStyle w:val="DecValTok"/>
+        </w:rPr>
+        <w:t xml:space="preserve">6</w:t>
+      </w:r>
+      <w:r>
+        <w:rPr>
+          <w:rStyle w:val="NormalTok"/>
+        </w:rPr>
+        <w:t xml:space="preserve">, </w:t>
+      </w:r>
+      <w:r>
+        <w:rPr>
+          <w:rStyle w:val="FunctionTok"/>
+        </w:rPr>
+        <w:t xml:space="preserve">paste</w:t>
+      </w:r>
+      <w:r>
+        <w:rPr>
+          <w:rStyle w:val="NormalTok"/>
+        </w:rPr>
+        <w:t xml:space="preserve">(</w:t>
       </w:r>
       <w:r>
         <w:rPr>
           <w:rStyle w:val="StringTok"/>
         </w:rPr>
-        <w:t xml:space="preserve"> </w:t>
-      </w:r>
-      <w:r>
-        <w:rPr>
-          <w:rStyle w:val="KeywordTok"/>
-        </w:rPr>
-        <w:t xml:space="preserve">lm</w:t>
-      </w:r>
-      <w:r>
-        <w:rPr>
-          <w:rStyle w:val="NormalTok"/>
-        </w:rPr>
-        <w:t xml:space="preserve">(CRP </w:t>
-      </w:r>
-      <w:r>
-        <w:rPr>
-          <w:rStyle w:val="OperatorTok"/>
-        </w:rPr>
-        <w:t xml:space="preserve">~</w:t>
-      </w:r>
-      <w:r>
-        <w:rPr>
-          <w:rStyle w:val="StringTok"/>
-        </w:rPr>
-        <w:t xml:space="preserve"> </w:t>
-      </w:r>
-      <w:r>
-        <w:rPr>
-          <w:rStyle w:val="NormalTok"/>
-        </w:rPr>
-        <w:t xml:space="preserve">NEU </w:t>
-      </w:r>
-      <w:r>
-        <w:rPr>
-          <w:rStyle w:val="OperatorTok"/>
-        </w:rPr>
-        <w:t xml:space="preserve">+</w:t>
-      </w:r>
-      <w:r>
-        <w:rPr>
-          <w:rStyle w:val="StringTok"/>
-        </w:rPr>
-        <w:t xml:space="preserve"> </w:t>
-      </w:r>
-      <w:r>
-        <w:rPr>
-          <w:rStyle w:val="NormalTok"/>
-        </w:rPr>
-        <w:t xml:space="preserve">WBC)</w:t>
-      </w:r>
-      <w:r>
-        <w:br/>
-      </w:r>
-      <w:r>
-        <w:rPr>
-          <w:rStyle w:val="KeywordTok"/>
-        </w:rPr>
-        <w:t xml:space="preserve">VIF</w:t>
-      </w:r>
-      <w:r>
-        <w:rPr>
-          <w:rStyle w:val="NormalTok"/>
-        </w:rPr>
-        <w:t xml:space="preserve">(mod2)</w:t>
-      </w:r>
-    </w:p>
-    <w:p>
-      <w:pPr>
-        <w:pStyle w:val="SourceCode"/>
-      </w:pPr>
-      <w:r>
-        <w:rPr>
-          <w:rStyle w:val="VerbatimChar"/>
-        </w:rPr>
-        <w:t xml:space="preserve">##      NEU      WBC </w:t>
-      </w:r>
-      <w:r>
-        <w:br/>
-      </w:r>
-      <w:r>
-        <w:rPr>
-          <w:rStyle w:val="VerbatimChar"/>
-        </w:rPr>
-        <w:t xml:space="preserve">## 28.72946 28.72946</w:t>
-      </w:r>
-    </w:p>
-    <w:p>
-      <w:pPr>
-        <w:pStyle w:val="FirstParagraph"/>
-      </w:pPr>
-      <w:r>
-        <w:t xml:space="preserve">Evaluate the model:</w:t>
-      </w:r>
-    </w:p>
-    <w:p>
-      <w:pPr>
-        <w:pStyle w:val="SourceCode"/>
-      </w:pPr>
-      <w:r>
-        <w:rPr>
-          <w:rStyle w:val="KeywordTok"/>
-        </w:rPr>
-        <w:t xml:space="preserve">summary</w:t>
-      </w:r>
-      <w:r>
-        <w:rPr>
-          <w:rStyle w:val="NormalTok"/>
-        </w:rPr>
-        <w:t xml:space="preserve">(mod2)</w:t>
-      </w:r>
-    </w:p>
-    <w:p>
-      <w:pPr>
-        <w:pStyle w:val="SourceCode"/>
-      </w:pPr>
-      <w:r>
-        <w:rPr>
-          <w:rStyle w:val="VerbatimChar"/>
-        </w:rPr>
-        <w:t xml:space="preserve">## </w:t>
-      </w:r>
-      <w:r>
-        <w:br/>
-      </w:r>
-      <w:r>
-        <w:rPr>
-          <w:rStyle w:val="VerbatimChar"/>
-        </w:rPr>
-        <w:t xml:space="preserve">## Call:</w:t>
-      </w:r>
-      <w:r>
-        <w:br/>
-      </w:r>
-      <w:r>
-        <w:rPr>
-          <w:rStyle w:val="VerbatimChar"/>
-        </w:rPr>
-        <w:t xml:space="preserve">## lm(formula = CRP ~ NEU + WBC)</w:t>
-      </w:r>
-      <w:r>
-        <w:br/>
-      </w:r>
-      <w:r>
-        <w:rPr>
-          <w:rStyle w:val="VerbatimChar"/>
-        </w:rPr>
-        <w:t xml:space="preserve">## </w:t>
-      </w:r>
-      <w:r>
-        <w:br/>
-      </w:r>
-      <w:r>
-        <w:rPr>
-          <w:rStyle w:val="VerbatimChar"/>
-        </w:rPr>
-        <w:t xml:space="preserve">## Residuals:</w:t>
-      </w:r>
-      <w:r>
-        <w:br/>
-      </w:r>
-      <w:r>
-        <w:rPr>
-          <w:rStyle w:val="VerbatimChar"/>
-        </w:rPr>
-        <w:t xml:space="preserve">##     Min      1Q  Median      3Q     Max </w:t>
-      </w:r>
-      <w:r>
-        <w:br/>
-      </w:r>
-      <w:r>
-        <w:rPr>
-          <w:rStyle w:val="VerbatimChar"/>
-        </w:rPr>
-        <w:t xml:space="preserve">## -5.7657 -3.7508 -0.5381  3.6528  6.9263 </w:t>
-      </w:r>
-      <w:r>
-        <w:br/>
-      </w:r>
-      <w:r>
-        <w:rPr>
-          <w:rStyle w:val="VerbatimChar"/>
-        </w:rPr>
-        <w:t xml:space="preserve">## </w:t>
-      </w:r>
-      <w:r>
-        <w:br/>
-      </w:r>
-      <w:r>
-        <w:rPr>
-          <w:rStyle w:val="VerbatimChar"/>
-        </w:rPr>
-        <w:t xml:space="preserve">## Coefficients:</w:t>
-      </w:r>
-      <w:r>
-        <w:br/>
-      </w:r>
-      <w:r>
-        <w:rPr>
-          <w:rStyle w:val="VerbatimChar"/>
-        </w:rPr>
-        <w:t xml:space="preserve">##             Estimate Std. Error t value Pr(&gt;|t|)    </w:t>
-      </w:r>
-      <w:r>
-        <w:br/>
-      </w:r>
-      <w:r>
-        <w:rPr>
-          <w:rStyle w:val="VerbatimChar"/>
-        </w:rPr>
-        <w:t xml:space="preserve">## (Intercept)    8.979      1.800   4.989 0.000112 ***</w:t>
-      </w:r>
-      <w:r>
-        <w:br/>
-      </w:r>
-      <w:r>
-        <w:rPr>
-          <w:rStyle w:val="VerbatimChar"/>
-        </w:rPr>
-        <w:t xml:space="preserve">## NEU            2.650      1.157   2.290 0.035071 *  </w:t>
-      </w:r>
-      <w:r>
-        <w:br/>
-      </w:r>
-      <w:r>
-        <w:rPr>
-          <w:rStyle w:val="VerbatimChar"/>
-        </w:rPr>
-        <w:t xml:space="preserve">## WBC           -1.954      0.957  -2.042 0.056982 .  </w:t>
-      </w:r>
-      <w:r>
-        <w:br/>
-      </w:r>
-      <w:r>
-        <w:rPr>
-          <w:rStyle w:val="VerbatimChar"/>
-        </w:rPr>
-        <w:t xml:space="preserve">## ---</w:t>
-      </w:r>
-      <w:r>
-        <w:br/>
-      </w:r>
-      <w:r>
-        <w:rPr>
-          <w:rStyle w:val="VerbatimChar"/>
-        </w:rPr>
-        <w:t xml:space="preserve">## Signif. codes:  0 '***' 0.001 '**' 0.01 '*' 0.05 '.' 0.1 ' ' 1</w:t>
-      </w:r>
-      <w:r>
-        <w:br/>
-      </w:r>
-      <w:r>
-        <w:rPr>
-          <w:rStyle w:val="VerbatimChar"/>
-        </w:rPr>
-        <w:t xml:space="preserve">## </w:t>
-      </w:r>
-      <w:r>
-        <w:br/>
-      </w:r>
-      <w:r>
-        <w:rPr>
-          <w:rStyle w:val="VerbatimChar"/>
-        </w:rPr>
-        <w:t xml:space="preserve">## Residual standard error: 4.256 on 17 degrees of freedom</w:t>
-      </w:r>
-      <w:r>
-        <w:br/>
-      </w:r>
-      <w:r>
-        <w:rPr>
-          <w:rStyle w:val="VerbatimChar"/>
-        </w:rPr>
-        <w:t xml:space="preserve">## Multiple R-squared:  0.2762, Adjusted R-squared:  0.191 </w:t>
-      </w:r>
-      <w:r>
-        <w:br/>
-      </w:r>
-      <w:r>
-        <w:rPr>
-          <w:rStyle w:val="VerbatimChar"/>
-        </w:rPr>
-        <w:t xml:space="preserve">## F-statistic: 3.243 on 2 and 17 DF,  p-value: 0.0641</w:t>
-      </w:r>
-    </w:p>
-    <w:p>
-      <w:pPr>
-        <w:pStyle w:val="FirstParagraph"/>
-      </w:pPr>
-      <w:r>
-        <w:t xml:space="preserve">The regression coefficients are quite extreme, but this results from their meaning:</w:t>
-      </w:r>
-    </w:p>
-    <w:p>
-      <w:pPr>
-        <w:pStyle w:val="BodyText"/>
-      </w:pPr>
-      <w:r>
-        <w:t xml:space="preserve">The regression coefficient of</w:t>
-      </w:r>
-      <w:r>
-        <w:t xml:space="preserve"> </w:t>
-      </w:r>
-      <w:r>
-        <w:rPr>
-          <w:rStyle w:val="VerbatimChar"/>
-        </w:rPr>
-        <w:t xml:space="preserve">NEU</w:t>
-      </w:r>
-      <w:r>
-        <w:t xml:space="preserve"> </w:t>
-      </w:r>
-      <w:r>
-        <w:t xml:space="preserve">has the interpretation of the expected difference in</w:t>
-      </w:r>
-      <w:r>
-        <w:t xml:space="preserve"> </w:t>
-      </w:r>
-      <w:r>
-        <w:rPr>
-          <w:rStyle w:val="VerbatimChar"/>
-        </w:rPr>
-        <w:t xml:space="preserve">CRP</w:t>
-      </w:r>
-      <w:r>
-        <w:t xml:space="preserve"> </w:t>
-      </w:r>
-      <w:r>
-        <w:t xml:space="preserve">corresponding to a difference of 1 G/L in</w:t>
-      </w:r>
-      <w:r>
-        <w:t xml:space="preserve"> </w:t>
-      </w:r>
-      <w:r>
-        <w:rPr>
-          <w:rStyle w:val="VerbatimChar"/>
-        </w:rPr>
-        <w:t xml:space="preserve">NEU</w:t>
-      </w:r>
-      <w:r>
-        <w:t xml:space="preserve"> </w:t>
-      </w:r>
-      <w:r>
-        <w:t xml:space="preserve">but keeping</w:t>
-      </w:r>
-      <w:r>
-        <w:t xml:space="preserve"> </w:t>
-      </w:r>
-      <w:r>
-        <w:rPr>
-          <w:rStyle w:val="VerbatimChar"/>
-        </w:rPr>
-        <w:t xml:space="preserve">WBC</w:t>
-      </w:r>
-      <w:r>
-        <w:t xml:space="preserve"> </w:t>
-      </w:r>
-      <w:r>
-        <w:t xml:space="preserve">constant. From the plot above we see that it is sometimes not possible to increase</w:t>
-      </w:r>
-      <w:r>
-        <w:t xml:space="preserve"> </w:t>
-      </w:r>
-      <w:r>
-        <w:rPr>
-          <w:rStyle w:val="VerbatimChar"/>
-        </w:rPr>
-        <w:t xml:space="preserve">NEU</w:t>
-      </w:r>
-      <w:r>
-        <w:t xml:space="preserve"> </w:t>
-      </w:r>
-      <w:r>
-        <w:t xml:space="preserve">by 1 G/L and at the same time holding</w:t>
-      </w:r>
-      <w:r>
-        <w:t xml:space="preserve"> </w:t>
-      </w:r>
-      <w:r>
-        <w:rPr>
-          <w:rStyle w:val="VerbatimChar"/>
-        </w:rPr>
-        <w:t xml:space="preserve">WBC</w:t>
-      </w:r>
-      <w:r>
-        <w:t xml:space="preserve"> </w:t>
-      </w:r>
-      <w:r>
-        <w:t xml:space="preserve">fixed, as</w:t>
-      </w:r>
-      <w:r>
-        <w:t xml:space="preserve"> </w:t>
-      </w:r>
-      <w:r>
-        <w:rPr>
-          <w:rStyle w:val="VerbatimChar"/>
-        </w:rPr>
-        <w:t xml:space="preserve">NEU</w:t>
-      </w:r>
-      <w:r>
-        <w:t xml:space="preserve"> </w:t>
-      </w:r>
-      <w:r>
-        <w:t xml:space="preserve">is a component of</w:t>
-      </w:r>
-      <w:r>
-        <w:t xml:space="preserve"> </w:t>
-      </w:r>
-      <w:r>
-        <w:rPr>
-          <w:rStyle w:val="VerbatimChar"/>
-        </w:rPr>
-        <w:t xml:space="preserve">WBC</w:t>
-      </w:r>
-      <w:r>
-        <w:t xml:space="preserve"> </w:t>
-      </w:r>
-      <w:r>
-        <w:t xml:space="preserve">and cannot exceed</w:t>
-      </w:r>
-      <w:r>
-        <w:t xml:space="preserve"> </w:t>
-      </w:r>
-      <w:r>
-        <w:rPr>
-          <w:rStyle w:val="VerbatimChar"/>
-        </w:rPr>
-        <w:t xml:space="preserve">WBC</w:t>
-      </w:r>
-      <w:r>
-        <w:t xml:space="preserve">. Hence the regression coefficient has a problematic interpretation.</w:t>
-      </w:r>
-    </w:p>
-    <w:p>
-      <w:pPr>
-        <w:pStyle w:val="BodyText"/>
-      </w:pPr>
-      <w:r>
-        <w:t xml:space="preserve">Remedy: compute a new variable</w:t>
-      </w:r>
-      <w:r>
-        <w:t xml:space="preserve"> </w:t>
-      </w:r>
-      <w:r>
-        <w:rPr>
-          <w:rStyle w:val="VerbatimChar"/>
-        </w:rPr>
-        <w:t xml:space="preserve">WBCnoNEU = WBC - NEU</w:t>
-      </w:r>
-    </w:p>
-    <w:p>
-      <w:pPr>
-        <w:pStyle w:val="SourceCode"/>
-      </w:pPr>
-      <w:r>
-        <w:rPr>
-          <w:rStyle w:val="NormalTok"/>
-        </w:rPr>
-        <w:t xml:space="preserve">WBCnoNEU &lt;-</w:t>
-      </w:r>
-      <w:r>
-        <w:rPr>
-          <w:rStyle w:val="StringTok"/>
-        </w:rPr>
-        <w:t xml:space="preserve"> </w:t>
-      </w:r>
-      <w:r>
-        <w:rPr>
-          <w:rStyle w:val="NormalTok"/>
-        </w:rPr>
-        <w:t xml:space="preserve">WBC </w:t>
-      </w:r>
-      <w:r>
-        <w:rPr>
-          <w:rStyle w:val="OperatorTok"/>
-        </w:rPr>
-        <w:t xml:space="preserve">-</w:t>
-      </w:r>
-      <w:r>
-        <w:rPr>
-          <w:rStyle w:val="StringTok"/>
-        </w:rPr>
-        <w:t xml:space="preserve"> </w:t>
-      </w:r>
-      <w:r>
-        <w:rPr>
-          <w:rStyle w:val="NormalTok"/>
-        </w:rPr>
-        <w:t xml:space="preserve">NEU</w:t>
-      </w:r>
-    </w:p>
-    <w:p>
-      <w:pPr>
-        <w:pStyle w:val="FirstParagraph"/>
-      </w:pPr>
-      <w:r>
-        <w:t xml:space="preserve">Evaluate correlation again:</w:t>
-      </w:r>
-    </w:p>
-    <w:p>
-      <w:pPr>
-        <w:pStyle w:val="SourceCode"/>
-      </w:pPr>
-      <w:r>
-        <w:rPr>
-          <w:rStyle w:val="KeywordTok"/>
-        </w:rPr>
-        <w:t xml:space="preserve">plot</w:t>
-      </w:r>
-      <w:r>
-        <w:rPr>
-          <w:rStyle w:val="NormalTok"/>
-        </w:rPr>
-        <w:t xml:space="preserve">(NEU, WBCnoNEU)</w:t>
-      </w:r>
-      <w:r>
-        <w:br/>
-      </w:r>
-      <w:r>
-        <w:rPr>
-          <w:rStyle w:val="KeywordTok"/>
-        </w:rPr>
-        <w:t xml:space="preserve">text</w:t>
+        <w:t xml:space="preserve">"Correlation = "</w:t>
+      </w:r>
+      <w:r>
+        <w:rPr>
+          <w:rStyle w:val="NormalTok"/>
+        </w:rPr>
+        <w:t xml:space="preserve">, </w:t>
+      </w:r>
+      <w:r>
+        <w:rPr>
+          <w:rStyle w:val="FunctionTok"/>
+        </w:rPr>
+        <w:t xml:space="preserve">round</w:t>
       </w:r>
       <w:r>
         <w:rPr>
@@ -1877,80 +1832,20 @@
       </w:r>
       <w:r>
         <w:rPr>
+          <w:rStyle w:val="FunctionTok"/>
+        </w:rPr>
+        <w:t xml:space="preserve">cor</w:t>
+      </w:r>
+      <w:r>
+        <w:rPr>
+          <w:rStyle w:val="NormalTok"/>
+        </w:rPr>
+        <w:t xml:space="preserve">(NEU, WBCnoNEU),</w:t>
+      </w:r>
+      <w:r>
+        <w:rPr>
           <w:rStyle w:val="DecValTok"/>
         </w:rPr>
-        <w:t xml:space="preserve">0</w:t>
-      </w:r>
-      <w:r>
-        <w:rPr>
-          <w:rStyle w:val="NormalTok"/>
-        </w:rPr>
-        <w:t xml:space="preserve">,</w:t>
-      </w:r>
-      <w:r>
-        <w:rPr>
-          <w:rStyle w:val="DecValTok"/>
-        </w:rPr>
-        <w:t xml:space="preserve">6</w:t>
-      </w:r>
-      <w:r>
-        <w:rPr>
-          <w:rStyle w:val="NormalTok"/>
-        </w:rPr>
-        <w:t xml:space="preserve">, </w:t>
-      </w:r>
-      <w:r>
-        <w:rPr>
-          <w:rStyle w:val="KeywordTok"/>
-        </w:rPr>
-        <w:t xml:space="preserve">paste</w:t>
-      </w:r>
-      <w:r>
-        <w:rPr>
-          <w:rStyle w:val="NormalTok"/>
-        </w:rPr>
-        <w:t xml:space="preserve">(</w:t>
-      </w:r>
-      <w:r>
-        <w:rPr>
-          <w:rStyle w:val="StringTok"/>
-        </w:rPr>
-        <w:t xml:space="preserve">"Correlation = "</w:t>
-      </w:r>
-      <w:r>
-        <w:rPr>
-          <w:rStyle w:val="NormalTok"/>
-        </w:rPr>
-        <w:t xml:space="preserve">, </w:t>
-      </w:r>
-      <w:r>
-        <w:rPr>
-          <w:rStyle w:val="KeywordTok"/>
-        </w:rPr>
-        <w:t xml:space="preserve">round</w:t>
-      </w:r>
-      <w:r>
-        <w:rPr>
-          <w:rStyle w:val="NormalTok"/>
-        </w:rPr>
-        <w:t xml:space="preserve">(</w:t>
-      </w:r>
-      <w:r>
-        <w:rPr>
-          <w:rStyle w:val="KeywordTok"/>
-        </w:rPr>
-        <w:t xml:space="preserve">cor</w:t>
-      </w:r>
-      <w:r>
-        <w:rPr>
-          <w:rStyle w:val="NormalTok"/>
-        </w:rPr>
-        <w:t xml:space="preserve">(NEU, WBCnoNEU),</w:t>
-      </w:r>
-      <w:r>
-        <w:rPr>
-          <w:rStyle w:val="DecValTok"/>
-        </w:rPr>
         <w:t xml:space="preserve">3</w:t>
       </w:r>
       <w:r>
@@ -1961,7 +1856,7 @@
       </w:r>
       <w:r>
         <w:rPr>
-          <w:rStyle w:val="DataTypeTok"/>
+          <w:rStyle w:val="AttributeTok"/>
         </w:rPr>
         <w:t xml:space="preserve">adj=</w:t>
       </w:r>
@@ -1998,7 +1893,7 @@
                     </pic:cNvPicPr>
                   </pic:nvPicPr>
                   <pic:blipFill>
-                    <a:blip r:embed="rId28"/>
+                    <a:blip r:embed="rId26"/>
                     <a:stretch>
                       <a:fillRect/>
                     </a:stretch>
@@ -2039,17 +1934,23 @@
         <w:rPr>
           <w:rStyle w:val="NormalTok"/>
         </w:rPr>
-        <w:t xml:space="preserve">mod3 &lt;-</w:t>
-      </w:r>
-      <w:r>
-        <w:rPr>
-          <w:rStyle w:val="StringTok"/>
-        </w:rPr>
-        <w:t xml:space="preserve"> </w:t>
-      </w:r>
-      <w:r>
-        <w:rPr>
-          <w:rStyle w:val="KeywordTok"/>
+        <w:t xml:space="preserve">mod3 </w:t>
+      </w:r>
+      <w:r>
+        <w:rPr>
+          <w:rStyle w:val="OtherTok"/>
+        </w:rPr>
+        <w:t xml:space="preserve">&lt;-</w:t>
+      </w:r>
+      <w:r>
+        <w:rPr>
+          <w:rStyle w:val="NormalTok"/>
+        </w:rPr>
+        <w:t xml:space="preserve"> </w:t>
+      </w:r>
+      <w:r>
+        <w:rPr>
+          <w:rStyle w:val="FunctionTok"/>
         </w:rPr>
         <w:t xml:space="preserve">lm</w:t>
       </w:r>
@@ -2061,46 +1962,34 @@
       </w:r>
       <w:r>
         <w:rPr>
-          <w:rStyle w:val="OperatorTok"/>
+          <w:rStyle w:val="SpecialCharTok"/>
         </w:rPr>
         <w:t xml:space="preserve">~</w:t>
       </w:r>
       <w:r>
         <w:rPr>
-          <w:rStyle w:val="StringTok"/>
-        </w:rPr>
-        <w:t xml:space="preserve"> </w:t>
-      </w:r>
-      <w:r>
-        <w:rPr>
-          <w:rStyle w:val="NormalTok"/>
-        </w:rPr>
-        <w:t xml:space="preserve">NEU </w:t>
-      </w:r>
-      <w:r>
-        <w:rPr>
-          <w:rStyle w:val="OperatorTok"/>
+          <w:rStyle w:val="NormalTok"/>
+        </w:rPr>
+        <w:t xml:space="preserve"> NEU </w:t>
+      </w:r>
+      <w:r>
+        <w:rPr>
+          <w:rStyle w:val="SpecialCharTok"/>
         </w:rPr>
         <w:t xml:space="preserve">+</w:t>
       </w:r>
       <w:r>
         <w:rPr>
-          <w:rStyle w:val="StringTok"/>
-        </w:rPr>
-        <w:t xml:space="preserve"> </w:t>
-      </w:r>
-      <w:r>
-        <w:rPr>
-          <w:rStyle w:val="NormalTok"/>
-        </w:rPr>
-        <w:t xml:space="preserve">WBCnoNEU)</w:t>
-      </w:r>
-      <w:r>
-        <w:br/>
-      </w:r>
-      <w:r>
-        <w:rPr>
-          <w:rStyle w:val="KeywordTok"/>
+          <w:rStyle w:val="NormalTok"/>
+        </w:rPr>
+        <w:t xml:space="preserve"> WBCnoNEU)</w:t>
+      </w:r>
+      <w:r>
+        <w:br/>
+      </w:r>
+      <w:r>
+        <w:rPr>
+          <w:rStyle w:val="FunctionTok"/>
         </w:rPr>
         <w:t xml:space="preserve">VIF</w:t>
       </w:r>
@@ -2145,7 +2034,7 @@
       </w:pPr>
       <w:r>
         <w:rPr>
-          <w:rStyle w:val="KeywordTok"/>
+          <w:rStyle w:val="FunctionTok"/>
         </w:rPr>
         <w:t xml:space="preserve">summary</w:t>
       </w:r>
@@ -2543,6 +2432,8 @@
         <w:t xml:space="preserve">.</w:t>
       </w:r>
     </w:p>
+    <w:bookmarkEnd w:id="27"/>
+    <w:bookmarkEnd w:id="28"/>
     <w:sectPr/>
   </w:body>
 </w:document>
@@ -2581,10 +2472,7 @@
       <w:lvlText w:val=" "/>
       <w:lvlJc w:val="left"/>
       <w:pPr>
-        <w:tabs>
-          <w:tab w:val="num" w:pos="0"/>
-        </w:tabs>
-        <w:ind w:left="480" w:hanging="480"/>
+        <w:ind w:left="720" w:hanging="480"/>
       </w:pPr>
     </w:lvl>
     <w:lvl w:ilvl="1">
@@ -2592,10 +2480,7 @@
       <w:lvlText w:val=" "/>
       <w:lvlJc w:val="left"/>
       <w:pPr>
-        <w:tabs>
-          <w:tab w:val="num" w:pos="720"/>
-        </w:tabs>
-        <w:ind w:left="1200" w:hanging="480"/>
+        <w:ind w:left="1440" w:hanging="480"/>
       </w:pPr>
     </w:lvl>
     <w:lvl w:ilvl="2">
@@ -2603,10 +2488,7 @@
       <w:lvlText w:val=" "/>
       <w:lvlJc w:val="left"/>
       <w:pPr>
-        <w:tabs>
-          <w:tab w:val="num" w:pos="1440"/>
-        </w:tabs>
-        <w:ind w:left="1920" w:hanging="480"/>
+        <w:ind w:left="2160" w:hanging="480"/>
       </w:pPr>
     </w:lvl>
     <w:lvl w:ilvl="3">
@@ -2614,10 +2496,7 @@
       <w:lvlText w:val=" "/>
       <w:lvlJc w:val="left"/>
       <w:pPr>
-        <w:tabs>
-          <w:tab w:val="num" w:pos="2160"/>
-        </w:tabs>
-        <w:ind w:left="2640" w:hanging="480"/>
+        <w:ind w:left="2880" w:hanging="480"/>
       </w:pPr>
     </w:lvl>
     <w:lvl w:ilvl="4">
@@ -2625,10 +2504,7 @@
       <w:lvlText w:val=" "/>
       <w:lvlJc w:val="left"/>
       <w:pPr>
-        <w:tabs>
-          <w:tab w:val="num" w:pos="2880"/>
-        </w:tabs>
-        <w:ind w:left="3360" w:hanging="480"/>
+        <w:ind w:left="3600" w:hanging="480"/>
       </w:pPr>
     </w:lvl>
     <w:lvl w:ilvl="5">
@@ -2636,10 +2512,7 @@
       <w:lvlText w:val=" "/>
       <w:lvlJc w:val="left"/>
       <w:pPr>
-        <w:tabs>
-          <w:tab w:val="num" w:pos="3600"/>
-        </w:tabs>
-        <w:ind w:left="4080" w:hanging="480"/>
+        <w:ind w:left="4320" w:hanging="480"/>
       </w:pPr>
     </w:lvl>
     <w:lvl w:ilvl="6">
@@ -2647,10 +2520,7 @@
       <w:lvlText w:val=" "/>
       <w:lvlJc w:val="left"/>
       <w:pPr>
-        <w:tabs>
-          <w:tab w:val="num" w:pos="4320"/>
-        </w:tabs>
-        <w:ind w:left="4800" w:hanging="480"/>
+        <w:ind w:left="5040" w:hanging="480"/>
       </w:pPr>
     </w:lvl>
     <w:lvl w:ilvl="7">
@@ -2658,10 +2528,7 @@
       <w:lvlText w:val=" "/>
       <w:lvlJc w:val="left"/>
       <w:pPr>
-        <w:tabs>
-          <w:tab w:val="num" w:pos="5040"/>
-        </w:tabs>
-        <w:ind w:left="5520" w:hanging="480"/>
+        <w:ind w:left="5760" w:hanging="480"/>
       </w:pPr>
     </w:lvl>
     <w:lvl w:ilvl="8">
@@ -2669,10 +2536,7 @@
       <w:lvlText w:val=" "/>
       <w:lvlJc w:val="left"/>
       <w:pPr>
-        <w:tabs>
-          <w:tab w:val="num" w:pos="5760"/>
-        </w:tabs>
-        <w:ind w:left="6240" w:hanging="480"/>
+        <w:ind w:left="6480" w:hanging="480"/>
       </w:pPr>
     </w:lvl>
   </w:abstractNum>
@@ -2822,7 +2686,7 @@
       <w:rFonts w:asciiTheme="majorHAnsi" w:eastAsiaTheme="majorEastAsia" w:hAnsiTheme="majorHAnsi" w:cstheme="majorBidi"/>
       <w:b/>
       <w:bCs/>
-      <w:color w:val="345A8A" w:themeColor="accent1" w:themeShade="B5"/>
+      <w:color w:val="4F81BD" w:themeColor="accent1"/>
       <w:sz w:val="32"/>
       <w:szCs w:val="32"/>
     </w:rPr>
@@ -2845,8 +2709,8 @@
       <w:b/>
       <w:bCs/>
       <w:color w:val="4F81BD" w:themeColor="accent1"/>
-      <w:sz w:val="32"/>
-      <w:szCs w:val="32"/>
+      <w:sz w:val="28"/>
+      <w:szCs w:val="28"/>
     </w:rPr>
   </w:style>
   <w:style w:type="paragraph" w:styleId="Heading3">
@@ -2867,8 +2731,8 @@
       <w:b/>
       <w:bCs/>
       <w:color w:val="4F81BD" w:themeColor="accent1"/>
-      <w:sz w:val="28"/>
-      <w:szCs w:val="28"/>
+      <w:sz w:val="24"/>
+      <w:szCs w:val="24"/>
     </w:rPr>
   </w:style>
   <w:style w:type="paragraph" w:styleId="Heading4">
@@ -2886,7 +2750,7 @@
     </w:pPr>
     <w:rPr>
       <w:rFonts w:asciiTheme="majorHAnsi" w:eastAsiaTheme="majorEastAsia" w:hAnsiTheme="majorHAnsi" w:cstheme="majorBidi"/>
-      <w:b/>
+      <w:i/>
       <w:bCs/>
       <w:color w:val="4F81BD" w:themeColor="accent1"/>
       <w:sz w:val="24"/>
@@ -2908,7 +2772,6 @@
     </w:pPr>
     <w:rPr>
       <w:rFonts w:asciiTheme="majorHAnsi" w:eastAsiaTheme="majorEastAsia" w:hAnsiTheme="majorHAnsi" w:cstheme="majorBidi"/>
-      <w:i/>
       <w:iCs/>
       <w:color w:val="4F81BD" w:themeColor="accent1"/>
       <w:sz w:val="24"/>
@@ -3004,14 +2867,8 @@
     <w:qFormat/>
     <w:pPr>
       <w:spacing w:before="100" w:after="100"/>
-      <w:ind w:firstLine="0"/>
+      <w:ind w:firstLine="0" w:left="480" w:right="480"/>
     </w:pPr>
-    <w:rPr>
-      <w:rFonts w:asciiTheme="majorHAnsi" w:eastAsiaTheme="majorEastAsia" w:hAnsiTheme="majorHAnsi" w:cstheme="majorBidi"/>
-      <w:bCs/>
-      <w:sz w:val="20"/>
-      <w:szCs w:val="20"/>
-    </w:rPr>
   </w:style>
   <w:style w:type="paragraph" w:styleId="FootnoteText">
     <w:name w:val="Footnote Text"/>
@@ -3041,6 +2898,21 @@
         <w:right w:w="108" w:type="dxa"/>
       </w:tblCellMar>
     </w:tblPr>
+    <w:tblStylePr w:type="firstRow">
+      <w:tblPr>
+        <w:jc w:val="left"/>
+        <w:tblInd w:w="0" w:type="dxa"/>
+      </w:tblPr>
+      <w:trPr>
+        <w:jc w:val="left"/>
+      </w:trPr>
+      <w:tcPr>
+        <w:vAlign w:val="bottom"/>
+        <w:tcBorders>
+          <w:bottom w:val="single"/>
+        </w:tcBorders>
+      </w:tcPr>
+    </w:tblStylePr>
   </w:style>
   <w:style w:type="paragraph" w:customStyle="1" w:styleId="DefinitionTerm">
     <w:name w:val="Definition Term"/>
@@ -3104,6 +2976,10 @@
       <w:rFonts w:ascii="Consolas" w:hAnsi="Consolas"/>
       <w:sz w:val="22"/>
     </w:rPr>
+  </w:style>
+  <w:style w:type="character" w:customStyle="1" w:styleId="SectionNumber">
+    <w:name w:val="Section Number"/>
+    <w:basedOn w:val="BodyTextChar"/>
   </w:style>
   <w:style w:type="character" w:styleId="FootnoteReference">
     <w:name w:val="Footnote Reference"/>

--- a/example_blood/code.docx
+++ b/example_blood/code.docx
@@ -7,19 +7,7 @@
         <w:pStyle w:val="Title"/>
       </w:pPr>
       <w:r>
-        <w:t xml:space="preserve">Blood</w:t>
-      </w:r>
-      <w:r>
-        <w:t xml:space="preserve"> </w:t>
-      </w:r>
-      <w:r>
-        <w:t xml:space="preserve">analysis</w:t>
-      </w:r>
-      <w:r>
-        <w:t xml:space="preserve"> </w:t>
-      </w:r>
-      <w:r>
-        <w:t xml:space="preserve">example</w:t>
+        <w:t xml:space="preserve">CRP-analysis</w:t>
       </w:r>
     </w:p>
     <w:p>
@@ -27,7 +15,13 @@
         <w:pStyle w:val="Author"/>
       </w:pPr>
       <w:r>
-        <w:t xml:space="preserve">GH</w:t>
+        <w:t xml:space="preserve">GH,</w:t>
+      </w:r>
+      <w:r>
+        <w:t xml:space="preserve"> </w:t>
+      </w:r>
+      <w:r>
+        <w:t xml:space="preserve">MG</w:t>
       </w:r>
     </w:p>
     <w:p>
@@ -48,6 +42,61 @@
       </w:r>
       <w:r>
         <w:t xml:space="preserve">2021</w:t>
+      </w:r>
+    </w:p>
+    <w:p>
+      <w:pPr>
+        <w:pStyle w:val="SourceCode"/>
+      </w:pPr>
+      <w:r>
+        <w:rPr>
+          <w:rStyle w:val="VerbatimChar"/>
+        </w:rPr>
+        <w:t xml:space="preserve">## Warning: package 'regclass' was built under R version 4.0.4</w:t>
+      </w:r>
+    </w:p>
+    <w:p>
+      <w:pPr>
+        <w:pStyle w:val="SourceCode"/>
+      </w:pPr>
+      <w:r>
+        <w:rPr>
+          <w:rStyle w:val="VerbatimChar"/>
+        </w:rPr>
+        <w:t xml:space="preserve">## Warning: package 'bestglm' was built under R version 4.0.4</w:t>
+      </w:r>
+    </w:p>
+    <w:p>
+      <w:pPr>
+        <w:pStyle w:val="SourceCode"/>
+      </w:pPr>
+      <w:r>
+        <w:rPr>
+          <w:rStyle w:val="VerbatimChar"/>
+        </w:rPr>
+        <w:t xml:space="preserve">## Warning: package 'leaps' was built under R version 4.0.3</w:t>
+      </w:r>
+    </w:p>
+    <w:p>
+      <w:pPr>
+        <w:pStyle w:val="SourceCode"/>
+      </w:pPr>
+      <w:r>
+        <w:rPr>
+          <w:rStyle w:val="VerbatimChar"/>
+        </w:rPr>
+        <w:t xml:space="preserve">## Warning: package 'VGAM' was built under R version 4.0.4</w:t>
+      </w:r>
+    </w:p>
+    <w:p>
+      <w:pPr>
+        <w:pStyle w:val="SourceCode"/>
+      </w:pPr>
+      <w:r>
+        <w:rPr>
+          <w:rStyle w:val="VerbatimChar"/>
+        </w:rPr>
+        <w:t xml:space="preserve">## Warning: package 'randomForest' was built under R version 4.0.4</w:t>
       </w:r>
     </w:p>
     <w:bookmarkStart w:id="28" w:name="analysis-of-blood-analysis-data-set"/>

--- a/example_blood/code.docx
+++ b/example_blood/code.docx
@@ -7,7 +7,19 @@
         <w:pStyle w:val="Title"/>
       </w:pPr>
       <w:r>
-        <w:t xml:space="preserve">CRP-analysis</w:t>
+        <w:t xml:space="preserve">Blood</w:t>
+      </w:r>
+      <w:r>
+        <w:t xml:space="preserve"> </w:t>
+      </w:r>
+      <w:r>
+        <w:t xml:space="preserve">analysis</w:t>
+      </w:r>
+      <w:r>
+        <w:t xml:space="preserve"> </w:t>
+      </w:r>
+      <w:r>
+        <w:t xml:space="preserve">example</w:t>
       </w:r>
     </w:p>
     <w:p>
@@ -15,13 +27,7 @@
         <w:pStyle w:val="Author"/>
       </w:pPr>
       <w:r>
-        <w:t xml:space="preserve">GH,</w:t>
-      </w:r>
-      <w:r>
-        <w:t xml:space="preserve"> </w:t>
-      </w:r>
-      <w:r>
-        <w:t xml:space="preserve">MG</w:t>
+        <w:t xml:space="preserve">GH</w:t>
       </w:r>
     </w:p>
     <w:p>
@@ -42,61 +48,6 @@
       </w:r>
       <w:r>
         <w:t xml:space="preserve">2021</w:t>
-      </w:r>
-    </w:p>
-    <w:p>
-      <w:pPr>
-        <w:pStyle w:val="SourceCode"/>
-      </w:pPr>
-      <w:r>
-        <w:rPr>
-          <w:rStyle w:val="VerbatimChar"/>
-        </w:rPr>
-        <w:t xml:space="preserve">## Warning: package 'regclass' was built under R version 4.0.4</w:t>
-      </w:r>
-    </w:p>
-    <w:p>
-      <w:pPr>
-        <w:pStyle w:val="SourceCode"/>
-      </w:pPr>
-      <w:r>
-        <w:rPr>
-          <w:rStyle w:val="VerbatimChar"/>
-        </w:rPr>
-        <w:t xml:space="preserve">## Warning: package 'bestglm' was built under R version 4.0.4</w:t>
-      </w:r>
-    </w:p>
-    <w:p>
-      <w:pPr>
-        <w:pStyle w:val="SourceCode"/>
-      </w:pPr>
-      <w:r>
-        <w:rPr>
-          <w:rStyle w:val="VerbatimChar"/>
-        </w:rPr>
-        <w:t xml:space="preserve">## Warning: package 'leaps' was built under R version 4.0.3</w:t>
-      </w:r>
-    </w:p>
-    <w:p>
-      <w:pPr>
-        <w:pStyle w:val="SourceCode"/>
-      </w:pPr>
-      <w:r>
-        <w:rPr>
-          <w:rStyle w:val="VerbatimChar"/>
-        </w:rPr>
-        <w:t xml:space="preserve">## Warning: package 'VGAM' was built under R version 4.0.4</w:t>
-      </w:r>
-    </w:p>
-    <w:p>
-      <w:pPr>
-        <w:pStyle w:val="SourceCode"/>
-      </w:pPr>
-      <w:r>
-        <w:rPr>
-          <w:rStyle w:val="VerbatimChar"/>
-        </w:rPr>
-        <w:t xml:space="preserve">## Warning: package 'randomForest' was built under R version 4.0.4</w:t>
       </w:r>
     </w:p>
     <w:bookmarkStart w:id="28" w:name="analysis-of-blood-analysis-data-set"/>
